--- a/02_TestSuites/wyn.docx
+++ b/02_TestSuites/wyn.docx
@@ -331,6 +331,12 @@
                 <w:lang w:val="pl-PL"/>
               </w:rPr>
             </w:pPr>
+            <w:r>
+              <w:rPr>
+                <w:lang w:val="pl-PL"/>
+              </w:rPr>
+              <w:t>\</w:t>
+            </w:r>
           </w:p>
         </w:tc>
       </w:tr>
@@ -559,6 +565,13 @@
         </w:tc>
       </w:tr>
     </w:tbl>
+    <w:p>
+      <w:pPr>
+        <w:rPr>
+          <w:lang w:val="pl-PL"/>
+        </w:rPr>
+      </w:pPr>
+    </w:p>
     <w:p>
       <w:pPr>
         <w:rPr>
@@ -4686,6 +4699,7 @@
                 <w:color w:val="404040"/>
                 <w:lang w:val="pl-PL" w:eastAsia="pl-PL"/>
               </w:rPr>
+              <w:lastRenderedPageBreak/>
               <w:t>type</w:t>
             </w:r>
             <w:proofErr w:type="spellEnd"/>
@@ -4858,7 +4872,6 @@
                 <w:color w:val="404040"/>
                 <w:lang w:val="pl-PL" w:eastAsia="pl-PL"/>
               </w:rPr>
-              <w:lastRenderedPageBreak/>
               <w:t>type</w:t>
             </w:r>
             <w:proofErr w:type="spellEnd"/>
@@ -10687,6 +10700,7 @@
                 <w:color w:val="404040"/>
                 <w:lang w:val="pl-PL" w:eastAsia="pl-PL"/>
               </w:rPr>
+              <w:lastRenderedPageBreak/>
               <w:t>type</w:t>
             </w:r>
             <w:proofErr w:type="spellEnd"/>
@@ -10877,7 +10891,6 @@
                 <w:color w:val="404040"/>
                 <w:lang w:val="pl-PL" w:eastAsia="pl-PL"/>
               </w:rPr>
-              <w:lastRenderedPageBreak/>
               <w:t>clickAndWait</w:t>
             </w:r>
             <w:proofErr w:type="spellEnd"/>
@@ -11205,19 +11218,7 @@
         <w:rPr>
           <w:lang w:val="pl-PL"/>
         </w:rPr>
-        <w:t xml:space="preserve">Testy </w:t>
-      </w:r>
-      <w:r>
-        <w:rPr>
-          <w:lang w:val="pl-PL"/>
-        </w:rPr>
-        <w:t>rejestracji z niepoprawnymi danymi</w:t>
-      </w:r>
-      <w:r>
-        <w:rPr>
-          <w:lang w:val="pl-PL"/>
-        </w:rPr>
-        <w:t>:</w:t>
+        <w:t>Testy rejestracji z niepoprawnymi danymi:</w:t>
       </w:r>
     </w:p>
     <w:p>
@@ -11230,15 +11231,7 @@
         <w:rPr>
           <w:lang w:val="pl-PL"/>
         </w:rPr>
-        <w:t>-Reg0 błędne powtórzenie ha</w:t>
-      </w:r>
-      <w:bookmarkStart w:id="2" w:name="_GoBack"/>
-      <w:bookmarkEnd w:id="2"/>
-      <w:r>
-        <w:rPr>
-          <w:lang w:val="pl-PL"/>
-        </w:rPr>
-        <w:t>sła</w:t>
+        <w:t>-Reg0 błędne powtórzenie hasła</w:t>
       </w:r>
     </w:p>
     <w:p>
@@ -11290,25 +11283,6 @@
           <w:lang w:val="pl-PL"/>
         </w:rPr>
         <w:t xml:space="preserve"> Brak wprowadzonego adresu email</w:t>
-      </w:r>
-    </w:p>
-    <w:p>
-      <w:pPr>
-        <w:rPr>
-          <w:lang w:val="pl-PL"/>
-        </w:rPr>
-      </w:pPr>
-      <w:r>
-        <w:rPr>
-          <w:lang w:val="pl-PL"/>
-        </w:rPr>
-        <w:t>-Reg4</w:t>
-      </w:r>
-      <w:r>
-        <w:rPr>
-          <w:lang w:val="pl-PL"/>
-        </w:rPr>
-        <w:t xml:space="preserve"> Zbyt krótkie imię</w:t>
       </w:r>
     </w:p>
     <w:p>
@@ -11412,8 +11386,8 @@
                 <w:lang w:val="pl-PL" w:eastAsia="pl-PL"/>
               </w:rPr>
             </w:pPr>
-            <w:bookmarkStart w:id="3" w:name="test0"/>
-            <w:bookmarkEnd w:id="3"/>
+            <w:bookmarkStart w:id="2" w:name="test0"/>
+            <w:bookmarkEnd w:id="2"/>
             <w:r>
               <w:rPr>
                 <w:rFonts w:ascii="Verdana" w:hAnsi="Verdana"/>
@@ -13701,7 +13675,17 @@
                 <w:color w:val="404040"/>
                 <w:lang w:val="pl-PL" w:eastAsia="pl-PL"/>
               </w:rPr>
-              <w:t>8BD[@#@&amp;S'!+</w:t>
+              <w:t>8</w:t>
+            </w:r>
+            <w:bookmarkStart w:id="3" w:name="_GoBack"/>
+            <w:bookmarkEnd w:id="3"/>
+            <w:r>
+              <w:rPr>
+                <w:rFonts w:ascii="Verdana" w:hAnsi="Verdana"/>
+                <w:color w:val="404040"/>
+                <w:lang w:val="pl-PL" w:eastAsia="pl-PL"/>
+              </w:rPr>
+              <w:t>BD[@#@&amp;S'!+</w:t>
             </w:r>
           </w:p>
         </w:tc>
@@ -22154,2655 +22138,6 @@
       </w:tr>
     </w:tbl>
     <w:p/>
-    <w:tbl>
-      <w:tblPr>
-        <w:tblW w:w="0" w:type="auto"/>
-        <w:tblBorders>
-          <w:top w:val="single" w:sz="6" w:space="0" w:color="CCCCCC"/>
-          <w:left w:val="single" w:sz="6" w:space="0" w:color="CCCCCC"/>
-          <w:bottom w:val="single" w:sz="6" w:space="0" w:color="CCCCCC"/>
-          <w:right w:val="single" w:sz="6" w:space="0" w:color="CCCCCC"/>
-        </w:tblBorders>
-        <w:tblCellMar>
-          <w:top w:w="15" w:type="dxa"/>
-          <w:left w:w="15" w:type="dxa"/>
-          <w:bottom w:w="15" w:type="dxa"/>
-          <w:right w:w="15" w:type="dxa"/>
-        </w:tblCellMar>
-        <w:tblLook w:val="04A0" w:firstRow="1" w:lastRow="0" w:firstColumn="1" w:lastColumn="0" w:noHBand="0" w:noVBand="1"/>
-      </w:tblPr>
-      <w:tblGrid>
-        <w:gridCol w:w="1646"/>
-        <w:gridCol w:w="4454"/>
-        <w:gridCol w:w="2007"/>
-        <w:gridCol w:w="1109"/>
-      </w:tblGrid>
-      <w:tr>
-        <w:trPr>
-          <w:tblHeader/>
-        </w:trPr>
-        <w:tc>
-          <w:tcPr>
-            <w:tcW w:w="0" w:type="auto"/>
-            <w:gridSpan w:val="4"/>
-            <w:tcBorders>
-              <w:top w:val="single" w:sz="6" w:space="0" w:color="CCCCCC"/>
-              <w:left w:val="single" w:sz="6" w:space="0" w:color="CCCCCC"/>
-              <w:bottom w:val="single" w:sz="6" w:space="0" w:color="CCCCCC"/>
-              <w:right w:val="single" w:sz="6" w:space="0" w:color="CCCCCC"/>
-            </w:tcBorders>
-            <w:tcMar>
-              <w:top w:w="15" w:type="dxa"/>
-              <w:left w:w="72" w:type="dxa"/>
-              <w:bottom w:w="15" w:type="dxa"/>
-              <w:right w:w="72" w:type="dxa"/>
-            </w:tcMar>
-            <w:vAlign w:val="center"/>
-            <w:hideMark/>
-          </w:tcPr>
-          <w:p>
-            <w:pPr>
-              <w:jc w:val="left"/>
-              <w:rPr>
-                <w:rFonts w:ascii="Verdana" w:hAnsi="Verdana"/>
-                <w:sz w:val="28"/>
-                <w:szCs w:val="28"/>
-                <w:lang w:val="pl-PL" w:eastAsia="pl-PL"/>
-              </w:rPr>
-            </w:pPr>
-            <w:r>
-              <w:rPr>
-                <w:rFonts w:ascii="Verdana" w:hAnsi="Verdana"/>
-                <w:sz w:val="28"/>
-                <w:szCs w:val="28"/>
-                <w:lang w:val="pl-PL" w:eastAsia="pl-PL"/>
-              </w:rPr>
-              <w:t xml:space="preserve">Test </w:t>
-            </w:r>
-            <w:proofErr w:type="spellStart"/>
-            <w:r>
-              <w:rPr>
-                <w:rFonts w:ascii="Verdana" w:hAnsi="Verdana"/>
-                <w:sz w:val="28"/>
-                <w:szCs w:val="28"/>
-                <w:lang w:val="pl-PL" w:eastAsia="pl-PL"/>
-              </w:rPr>
-              <w:t>case</w:t>
-            </w:r>
-            <w:proofErr w:type="spellEnd"/>
-            <w:r>
-              <w:rPr>
-                <w:rFonts w:ascii="Verdana" w:hAnsi="Verdana"/>
-                <w:sz w:val="28"/>
-                <w:szCs w:val="28"/>
-                <w:lang w:val="pl-PL" w:eastAsia="pl-PL"/>
-              </w:rPr>
-              <w:t>: Reg4</w:t>
-            </w:r>
-          </w:p>
-        </w:tc>
-      </w:tr>
-      <w:tr>
-        <w:tc>
-          <w:tcPr>
-            <w:tcW w:w="0" w:type="auto"/>
-            <w:tcBorders>
-              <w:top w:val="single" w:sz="6" w:space="0" w:color="CCCCCC"/>
-              <w:left w:val="single" w:sz="6" w:space="0" w:color="CCCCCC"/>
-              <w:bottom w:val="single" w:sz="6" w:space="0" w:color="CCCCCC"/>
-              <w:right w:val="single" w:sz="6" w:space="0" w:color="CCCCCC"/>
-            </w:tcBorders>
-            <w:shd w:val="clear" w:color="auto" w:fill="CCFFCC"/>
-            <w:tcMar>
-              <w:top w:w="15" w:type="dxa"/>
-              <w:left w:w="72" w:type="dxa"/>
-              <w:bottom w:w="15" w:type="dxa"/>
-              <w:right w:w="72" w:type="dxa"/>
-            </w:tcMar>
-            <w:vAlign w:val="center"/>
-            <w:hideMark/>
-          </w:tcPr>
-          <w:p>
-            <w:pPr>
-              <w:jc w:val="left"/>
-              <w:rPr>
-                <w:rFonts w:ascii="Verdana" w:hAnsi="Verdana"/>
-                <w:color w:val="404040"/>
-                <w:lang w:val="pl-PL" w:eastAsia="pl-PL"/>
-              </w:rPr>
-            </w:pPr>
-            <w:proofErr w:type="gramStart"/>
-            <w:r>
-              <w:rPr>
-                <w:rFonts w:ascii="Verdana" w:hAnsi="Verdana"/>
-                <w:color w:val="404040"/>
-                <w:lang w:val="pl-PL" w:eastAsia="pl-PL"/>
-              </w:rPr>
-              <w:t>open</w:t>
-            </w:r>
-            <w:proofErr w:type="gramEnd"/>
-          </w:p>
-        </w:tc>
-        <w:tc>
-          <w:tcPr>
-            <w:tcW w:w="0" w:type="auto"/>
-            <w:tcBorders>
-              <w:top w:val="single" w:sz="6" w:space="0" w:color="CCCCCC"/>
-              <w:left w:val="single" w:sz="6" w:space="0" w:color="CCCCCC"/>
-              <w:bottom w:val="single" w:sz="6" w:space="0" w:color="CCCCCC"/>
-              <w:right w:val="single" w:sz="6" w:space="0" w:color="CCCCCC"/>
-            </w:tcBorders>
-            <w:shd w:val="clear" w:color="auto" w:fill="CCFFCC"/>
-            <w:tcMar>
-              <w:top w:w="15" w:type="dxa"/>
-              <w:left w:w="72" w:type="dxa"/>
-              <w:bottom w:w="15" w:type="dxa"/>
-              <w:right w:w="72" w:type="dxa"/>
-            </w:tcMar>
-            <w:vAlign w:val="center"/>
-            <w:hideMark/>
-          </w:tcPr>
-          <w:p>
-            <w:pPr>
-              <w:jc w:val="left"/>
-              <w:rPr>
-                <w:rFonts w:ascii="Verdana" w:hAnsi="Verdana"/>
-                <w:color w:val="404040"/>
-                <w:lang w:val="pl-PL" w:eastAsia="pl-PL"/>
-              </w:rPr>
-            </w:pPr>
-            <w:r>
-              <w:rPr>
-                <w:rFonts w:ascii="Verdana" w:hAnsi="Verdana"/>
-                <w:color w:val="404040"/>
-                <w:lang w:val="pl-PL" w:eastAsia="pl-PL"/>
-              </w:rPr>
-              <w:t>/</w:t>
-            </w:r>
-          </w:p>
-        </w:tc>
-        <w:tc>
-          <w:tcPr>
-            <w:tcW w:w="0" w:type="auto"/>
-            <w:tcBorders>
-              <w:top w:val="single" w:sz="6" w:space="0" w:color="CCCCCC"/>
-              <w:left w:val="single" w:sz="6" w:space="0" w:color="CCCCCC"/>
-              <w:bottom w:val="single" w:sz="6" w:space="0" w:color="CCCCCC"/>
-              <w:right w:val="single" w:sz="6" w:space="0" w:color="CCCCCC"/>
-            </w:tcBorders>
-            <w:shd w:val="clear" w:color="auto" w:fill="CCFFCC"/>
-            <w:tcMar>
-              <w:top w:w="15" w:type="dxa"/>
-              <w:left w:w="72" w:type="dxa"/>
-              <w:bottom w:w="15" w:type="dxa"/>
-              <w:right w:w="72" w:type="dxa"/>
-            </w:tcMar>
-            <w:vAlign w:val="center"/>
-            <w:hideMark/>
-          </w:tcPr>
-          <w:p>
-            <w:pPr>
-              <w:jc w:val="left"/>
-              <w:rPr>
-                <w:rFonts w:ascii="Verdana" w:hAnsi="Verdana"/>
-                <w:color w:val="404040"/>
-                <w:lang w:val="pl-PL" w:eastAsia="pl-PL"/>
-              </w:rPr>
-            </w:pPr>
-          </w:p>
-        </w:tc>
-        <w:tc>
-          <w:tcPr>
-            <w:tcW w:w="0" w:type="auto"/>
-            <w:tcBorders>
-              <w:top w:val="single" w:sz="6" w:space="0" w:color="CCCCCC"/>
-              <w:left w:val="single" w:sz="6" w:space="0" w:color="CCCCCC"/>
-              <w:bottom w:val="single" w:sz="6" w:space="0" w:color="CCCCCC"/>
-              <w:right w:val="single" w:sz="6" w:space="0" w:color="CCCCCC"/>
-            </w:tcBorders>
-            <w:shd w:val="clear" w:color="auto" w:fill="CCFFCC"/>
-            <w:tcMar>
-              <w:top w:w="15" w:type="dxa"/>
-              <w:left w:w="72" w:type="dxa"/>
-              <w:bottom w:w="15" w:type="dxa"/>
-              <w:right w:w="72" w:type="dxa"/>
-            </w:tcMar>
-            <w:vAlign w:val="center"/>
-            <w:hideMark/>
-          </w:tcPr>
-          <w:p>
-            <w:pPr>
-              <w:jc w:val="left"/>
-              <w:rPr>
-                <w:rFonts w:ascii="Verdana" w:hAnsi="Verdana"/>
-                <w:color w:val="404040"/>
-                <w:lang w:val="pl-PL" w:eastAsia="pl-PL"/>
-              </w:rPr>
-            </w:pPr>
-          </w:p>
-        </w:tc>
-      </w:tr>
-      <w:tr>
-        <w:tc>
-          <w:tcPr>
-            <w:tcW w:w="0" w:type="auto"/>
-            <w:tcBorders>
-              <w:top w:val="single" w:sz="6" w:space="0" w:color="CCCCCC"/>
-              <w:left w:val="single" w:sz="6" w:space="0" w:color="CCCCCC"/>
-              <w:bottom w:val="single" w:sz="6" w:space="0" w:color="CCCCCC"/>
-              <w:right w:val="single" w:sz="6" w:space="0" w:color="CCCCCC"/>
-            </w:tcBorders>
-            <w:shd w:val="clear" w:color="auto" w:fill="CCFFCC"/>
-            <w:tcMar>
-              <w:top w:w="15" w:type="dxa"/>
-              <w:left w:w="72" w:type="dxa"/>
-              <w:bottom w:w="15" w:type="dxa"/>
-              <w:right w:w="72" w:type="dxa"/>
-            </w:tcMar>
-            <w:vAlign w:val="center"/>
-            <w:hideMark/>
-          </w:tcPr>
-          <w:p>
-            <w:pPr>
-              <w:jc w:val="left"/>
-              <w:rPr>
-                <w:rFonts w:ascii="Verdana" w:hAnsi="Verdana"/>
-                <w:color w:val="404040"/>
-                <w:lang w:val="pl-PL" w:eastAsia="pl-PL"/>
-              </w:rPr>
-            </w:pPr>
-            <w:proofErr w:type="spellStart"/>
-            <w:proofErr w:type="gramStart"/>
-            <w:r>
-              <w:rPr>
-                <w:rFonts w:ascii="Verdana" w:hAnsi="Verdana"/>
-                <w:color w:val="404040"/>
-                <w:lang w:val="pl-PL" w:eastAsia="pl-PL"/>
-              </w:rPr>
-              <w:t>clickAndWait</w:t>
-            </w:r>
-            <w:proofErr w:type="spellEnd"/>
-            <w:proofErr w:type="gramEnd"/>
-          </w:p>
-        </w:tc>
-        <w:tc>
-          <w:tcPr>
-            <w:tcW w:w="0" w:type="auto"/>
-            <w:tcBorders>
-              <w:top w:val="single" w:sz="6" w:space="0" w:color="CCCCCC"/>
-              <w:left w:val="single" w:sz="6" w:space="0" w:color="CCCCCC"/>
-              <w:bottom w:val="single" w:sz="6" w:space="0" w:color="CCCCCC"/>
-              <w:right w:val="single" w:sz="6" w:space="0" w:color="CCCCCC"/>
-            </w:tcBorders>
-            <w:shd w:val="clear" w:color="auto" w:fill="CCFFCC"/>
-            <w:tcMar>
-              <w:top w:w="15" w:type="dxa"/>
-              <w:left w:w="72" w:type="dxa"/>
-              <w:bottom w:w="15" w:type="dxa"/>
-              <w:right w:w="72" w:type="dxa"/>
-            </w:tcMar>
-            <w:vAlign w:val="center"/>
-            <w:hideMark/>
-          </w:tcPr>
-          <w:p>
-            <w:pPr>
-              <w:jc w:val="left"/>
-              <w:rPr>
-                <w:rFonts w:ascii="Verdana" w:hAnsi="Verdana"/>
-                <w:color w:val="404040"/>
-                <w:lang w:val="pl-PL" w:eastAsia="pl-PL"/>
-              </w:rPr>
-            </w:pPr>
-            <w:proofErr w:type="gramStart"/>
-            <w:r>
-              <w:rPr>
-                <w:rFonts w:ascii="Verdana" w:hAnsi="Verdana"/>
-                <w:color w:val="404040"/>
-                <w:lang w:val="pl-PL" w:eastAsia="pl-PL"/>
-              </w:rPr>
-              <w:t>link</w:t>
-            </w:r>
-            <w:proofErr w:type="gramEnd"/>
-            <w:r>
-              <w:rPr>
-                <w:rFonts w:ascii="Verdana" w:hAnsi="Verdana"/>
-                <w:color w:val="404040"/>
-                <w:lang w:val="pl-PL" w:eastAsia="pl-PL"/>
-              </w:rPr>
-              <w:t>=Rejestracja</w:t>
-            </w:r>
-          </w:p>
-        </w:tc>
-        <w:tc>
-          <w:tcPr>
-            <w:tcW w:w="0" w:type="auto"/>
-            <w:tcBorders>
-              <w:top w:val="single" w:sz="6" w:space="0" w:color="CCCCCC"/>
-              <w:left w:val="single" w:sz="6" w:space="0" w:color="CCCCCC"/>
-              <w:bottom w:val="single" w:sz="6" w:space="0" w:color="CCCCCC"/>
-              <w:right w:val="single" w:sz="6" w:space="0" w:color="CCCCCC"/>
-            </w:tcBorders>
-            <w:shd w:val="clear" w:color="auto" w:fill="CCFFCC"/>
-            <w:tcMar>
-              <w:top w:w="15" w:type="dxa"/>
-              <w:left w:w="72" w:type="dxa"/>
-              <w:bottom w:w="15" w:type="dxa"/>
-              <w:right w:w="72" w:type="dxa"/>
-            </w:tcMar>
-            <w:vAlign w:val="center"/>
-            <w:hideMark/>
-          </w:tcPr>
-          <w:p>
-            <w:pPr>
-              <w:jc w:val="left"/>
-              <w:rPr>
-                <w:rFonts w:ascii="Verdana" w:hAnsi="Verdana"/>
-                <w:color w:val="404040"/>
-                <w:lang w:val="pl-PL" w:eastAsia="pl-PL"/>
-              </w:rPr>
-            </w:pPr>
-          </w:p>
-        </w:tc>
-        <w:tc>
-          <w:tcPr>
-            <w:tcW w:w="0" w:type="auto"/>
-            <w:tcBorders>
-              <w:top w:val="single" w:sz="6" w:space="0" w:color="CCCCCC"/>
-              <w:left w:val="single" w:sz="6" w:space="0" w:color="CCCCCC"/>
-              <w:bottom w:val="single" w:sz="6" w:space="0" w:color="CCCCCC"/>
-              <w:right w:val="single" w:sz="6" w:space="0" w:color="CCCCCC"/>
-            </w:tcBorders>
-            <w:shd w:val="clear" w:color="auto" w:fill="CCFFCC"/>
-            <w:tcMar>
-              <w:top w:w="15" w:type="dxa"/>
-              <w:left w:w="72" w:type="dxa"/>
-              <w:bottom w:w="15" w:type="dxa"/>
-              <w:right w:w="72" w:type="dxa"/>
-            </w:tcMar>
-            <w:vAlign w:val="center"/>
-            <w:hideMark/>
-          </w:tcPr>
-          <w:p>
-            <w:pPr>
-              <w:jc w:val="left"/>
-              <w:rPr>
-                <w:rFonts w:ascii="Verdana" w:hAnsi="Verdana"/>
-                <w:color w:val="404040"/>
-                <w:lang w:val="pl-PL" w:eastAsia="pl-PL"/>
-              </w:rPr>
-            </w:pPr>
-          </w:p>
-        </w:tc>
-      </w:tr>
-      <w:tr>
-        <w:tc>
-          <w:tcPr>
-            <w:tcW w:w="0" w:type="auto"/>
-            <w:tcBorders>
-              <w:top w:val="single" w:sz="6" w:space="0" w:color="CCCCCC"/>
-              <w:left w:val="single" w:sz="6" w:space="0" w:color="CCCCCC"/>
-              <w:bottom w:val="single" w:sz="6" w:space="0" w:color="CCCCCC"/>
-              <w:right w:val="single" w:sz="6" w:space="0" w:color="CCCCCC"/>
-            </w:tcBorders>
-            <w:shd w:val="clear" w:color="auto" w:fill="CCFFCC"/>
-            <w:tcMar>
-              <w:top w:w="15" w:type="dxa"/>
-              <w:left w:w="72" w:type="dxa"/>
-              <w:bottom w:w="15" w:type="dxa"/>
-              <w:right w:w="72" w:type="dxa"/>
-            </w:tcMar>
-            <w:vAlign w:val="center"/>
-            <w:hideMark/>
-          </w:tcPr>
-          <w:p>
-            <w:pPr>
-              <w:jc w:val="left"/>
-              <w:rPr>
-                <w:rFonts w:ascii="Verdana" w:hAnsi="Verdana"/>
-                <w:color w:val="404040"/>
-                <w:lang w:val="pl-PL" w:eastAsia="pl-PL"/>
-              </w:rPr>
-            </w:pPr>
-            <w:proofErr w:type="spellStart"/>
-            <w:proofErr w:type="gramStart"/>
-            <w:r>
-              <w:rPr>
-                <w:rFonts w:ascii="Verdana" w:hAnsi="Verdana"/>
-                <w:color w:val="404040"/>
-                <w:lang w:val="pl-PL" w:eastAsia="pl-PL"/>
-              </w:rPr>
-              <w:t>type</w:t>
-            </w:r>
-            <w:proofErr w:type="spellEnd"/>
-            <w:proofErr w:type="gramEnd"/>
-          </w:p>
-        </w:tc>
-        <w:tc>
-          <w:tcPr>
-            <w:tcW w:w="0" w:type="auto"/>
-            <w:tcBorders>
-              <w:top w:val="single" w:sz="6" w:space="0" w:color="CCCCCC"/>
-              <w:left w:val="single" w:sz="6" w:space="0" w:color="CCCCCC"/>
-              <w:bottom w:val="single" w:sz="6" w:space="0" w:color="CCCCCC"/>
-              <w:right w:val="single" w:sz="6" w:space="0" w:color="CCCCCC"/>
-            </w:tcBorders>
-            <w:shd w:val="clear" w:color="auto" w:fill="CCFFCC"/>
-            <w:tcMar>
-              <w:top w:w="15" w:type="dxa"/>
-              <w:left w:w="72" w:type="dxa"/>
-              <w:bottom w:w="15" w:type="dxa"/>
-              <w:right w:w="72" w:type="dxa"/>
-            </w:tcMar>
-            <w:vAlign w:val="center"/>
-            <w:hideMark/>
-          </w:tcPr>
-          <w:p>
-            <w:pPr>
-              <w:jc w:val="left"/>
-              <w:rPr>
-                <w:rFonts w:ascii="Verdana" w:hAnsi="Verdana"/>
-                <w:color w:val="404040"/>
-                <w:lang w:val="pl-PL" w:eastAsia="pl-PL"/>
-              </w:rPr>
-            </w:pPr>
-            <w:proofErr w:type="spellStart"/>
-            <w:proofErr w:type="gramStart"/>
-            <w:r>
-              <w:rPr>
-                <w:rFonts w:ascii="Verdana" w:hAnsi="Verdana"/>
-                <w:color w:val="404040"/>
-                <w:lang w:val="pl-PL" w:eastAsia="pl-PL"/>
-              </w:rPr>
-              <w:t>name</w:t>
-            </w:r>
-            <w:proofErr w:type="spellEnd"/>
-            <w:proofErr w:type="gramEnd"/>
-            <w:r>
-              <w:rPr>
-                <w:rFonts w:ascii="Verdana" w:hAnsi="Verdana"/>
-                <w:color w:val="404040"/>
-                <w:lang w:val="pl-PL" w:eastAsia="pl-PL"/>
-              </w:rPr>
-              <w:t>=</w:t>
-            </w:r>
-            <w:proofErr w:type="spellStart"/>
-            <w:r>
-              <w:rPr>
-                <w:rFonts w:ascii="Verdana" w:hAnsi="Verdana"/>
-                <w:color w:val="404040"/>
-                <w:lang w:val="pl-PL" w:eastAsia="pl-PL"/>
-              </w:rPr>
-              <w:t>user_name</w:t>
-            </w:r>
-            <w:proofErr w:type="spellEnd"/>
-          </w:p>
-        </w:tc>
-        <w:tc>
-          <w:tcPr>
-            <w:tcW w:w="0" w:type="auto"/>
-            <w:tcBorders>
-              <w:top w:val="single" w:sz="6" w:space="0" w:color="CCCCCC"/>
-              <w:left w:val="single" w:sz="6" w:space="0" w:color="CCCCCC"/>
-              <w:bottom w:val="single" w:sz="6" w:space="0" w:color="CCCCCC"/>
-              <w:right w:val="single" w:sz="6" w:space="0" w:color="CCCCCC"/>
-            </w:tcBorders>
-            <w:shd w:val="clear" w:color="auto" w:fill="CCFFCC"/>
-            <w:tcMar>
-              <w:top w:w="15" w:type="dxa"/>
-              <w:left w:w="72" w:type="dxa"/>
-              <w:bottom w:w="15" w:type="dxa"/>
-              <w:right w:w="72" w:type="dxa"/>
-            </w:tcMar>
-            <w:vAlign w:val="center"/>
-            <w:hideMark/>
-          </w:tcPr>
-          <w:p>
-            <w:pPr>
-              <w:jc w:val="left"/>
-              <w:rPr>
-                <w:rFonts w:ascii="Verdana" w:hAnsi="Verdana"/>
-                <w:color w:val="404040"/>
-                <w:lang w:val="pl-PL" w:eastAsia="pl-PL"/>
-              </w:rPr>
-            </w:pPr>
-            <w:r>
-              <w:rPr>
-                <w:rFonts w:ascii="Verdana" w:hAnsi="Verdana"/>
-                <w:color w:val="404040"/>
-                <w:lang w:val="pl-PL" w:eastAsia="pl-PL"/>
-              </w:rPr>
-              <w:t>W</w:t>
-            </w:r>
-          </w:p>
-        </w:tc>
-        <w:tc>
-          <w:tcPr>
-            <w:tcW w:w="0" w:type="auto"/>
-            <w:tcBorders>
-              <w:top w:val="single" w:sz="6" w:space="0" w:color="CCCCCC"/>
-              <w:left w:val="single" w:sz="6" w:space="0" w:color="CCCCCC"/>
-              <w:bottom w:val="single" w:sz="6" w:space="0" w:color="CCCCCC"/>
-              <w:right w:val="single" w:sz="6" w:space="0" w:color="CCCCCC"/>
-            </w:tcBorders>
-            <w:shd w:val="clear" w:color="auto" w:fill="CCFFCC"/>
-            <w:tcMar>
-              <w:top w:w="15" w:type="dxa"/>
-              <w:left w:w="72" w:type="dxa"/>
-              <w:bottom w:w="15" w:type="dxa"/>
-              <w:right w:w="72" w:type="dxa"/>
-            </w:tcMar>
-            <w:vAlign w:val="center"/>
-            <w:hideMark/>
-          </w:tcPr>
-          <w:p>
-            <w:pPr>
-              <w:jc w:val="left"/>
-              <w:rPr>
-                <w:rFonts w:ascii="Verdana" w:hAnsi="Verdana"/>
-                <w:color w:val="404040"/>
-                <w:lang w:val="pl-PL" w:eastAsia="pl-PL"/>
-              </w:rPr>
-            </w:pPr>
-          </w:p>
-        </w:tc>
-      </w:tr>
-      <w:tr>
-        <w:tc>
-          <w:tcPr>
-            <w:tcW w:w="0" w:type="auto"/>
-            <w:tcBorders>
-              <w:top w:val="single" w:sz="6" w:space="0" w:color="CCCCCC"/>
-              <w:left w:val="single" w:sz="6" w:space="0" w:color="CCCCCC"/>
-              <w:bottom w:val="single" w:sz="6" w:space="0" w:color="CCCCCC"/>
-              <w:right w:val="single" w:sz="6" w:space="0" w:color="CCCCCC"/>
-            </w:tcBorders>
-            <w:shd w:val="clear" w:color="auto" w:fill="CCFFCC"/>
-            <w:tcMar>
-              <w:top w:w="15" w:type="dxa"/>
-              <w:left w:w="72" w:type="dxa"/>
-              <w:bottom w:w="15" w:type="dxa"/>
-              <w:right w:w="72" w:type="dxa"/>
-            </w:tcMar>
-            <w:vAlign w:val="center"/>
-            <w:hideMark/>
-          </w:tcPr>
-          <w:p>
-            <w:pPr>
-              <w:jc w:val="left"/>
-              <w:rPr>
-                <w:rFonts w:ascii="Verdana" w:hAnsi="Verdana"/>
-                <w:color w:val="404040"/>
-                <w:lang w:val="pl-PL" w:eastAsia="pl-PL"/>
-              </w:rPr>
-            </w:pPr>
-            <w:proofErr w:type="spellStart"/>
-            <w:proofErr w:type="gramStart"/>
-            <w:r>
-              <w:rPr>
-                <w:rFonts w:ascii="Verdana" w:hAnsi="Verdana"/>
-                <w:color w:val="404040"/>
-                <w:lang w:val="pl-PL" w:eastAsia="pl-PL"/>
-              </w:rPr>
-              <w:t>type</w:t>
-            </w:r>
-            <w:proofErr w:type="spellEnd"/>
-            <w:proofErr w:type="gramEnd"/>
-          </w:p>
-        </w:tc>
-        <w:tc>
-          <w:tcPr>
-            <w:tcW w:w="0" w:type="auto"/>
-            <w:tcBorders>
-              <w:top w:val="single" w:sz="6" w:space="0" w:color="CCCCCC"/>
-              <w:left w:val="single" w:sz="6" w:space="0" w:color="CCCCCC"/>
-              <w:bottom w:val="single" w:sz="6" w:space="0" w:color="CCCCCC"/>
-              <w:right w:val="single" w:sz="6" w:space="0" w:color="CCCCCC"/>
-            </w:tcBorders>
-            <w:shd w:val="clear" w:color="auto" w:fill="CCFFCC"/>
-            <w:tcMar>
-              <w:top w:w="15" w:type="dxa"/>
-              <w:left w:w="72" w:type="dxa"/>
-              <w:bottom w:w="15" w:type="dxa"/>
-              <w:right w:w="72" w:type="dxa"/>
-            </w:tcMar>
-            <w:vAlign w:val="center"/>
-            <w:hideMark/>
-          </w:tcPr>
-          <w:p>
-            <w:pPr>
-              <w:jc w:val="left"/>
-              <w:rPr>
-                <w:rFonts w:ascii="Verdana" w:hAnsi="Verdana"/>
-                <w:color w:val="404040"/>
-                <w:lang w:val="pl-PL" w:eastAsia="pl-PL"/>
-              </w:rPr>
-            </w:pPr>
-            <w:proofErr w:type="spellStart"/>
-            <w:proofErr w:type="gramStart"/>
-            <w:r>
-              <w:rPr>
-                <w:rFonts w:ascii="Verdana" w:hAnsi="Verdana"/>
-                <w:color w:val="404040"/>
-                <w:lang w:val="pl-PL" w:eastAsia="pl-PL"/>
-              </w:rPr>
-              <w:t>name</w:t>
-            </w:r>
-            <w:proofErr w:type="spellEnd"/>
-            <w:proofErr w:type="gramEnd"/>
-            <w:r>
-              <w:rPr>
-                <w:rFonts w:ascii="Verdana" w:hAnsi="Verdana"/>
-                <w:color w:val="404040"/>
-                <w:lang w:val="pl-PL" w:eastAsia="pl-PL"/>
-              </w:rPr>
-              <w:t>=</w:t>
-            </w:r>
-            <w:proofErr w:type="spellStart"/>
-            <w:r>
-              <w:rPr>
-                <w:rFonts w:ascii="Verdana" w:hAnsi="Verdana"/>
-                <w:color w:val="404040"/>
-                <w:lang w:val="pl-PL" w:eastAsia="pl-PL"/>
-              </w:rPr>
-              <w:t>user_surname</w:t>
-            </w:r>
-            <w:proofErr w:type="spellEnd"/>
-          </w:p>
-        </w:tc>
-        <w:tc>
-          <w:tcPr>
-            <w:tcW w:w="0" w:type="auto"/>
-            <w:tcBorders>
-              <w:top w:val="single" w:sz="6" w:space="0" w:color="CCCCCC"/>
-              <w:left w:val="single" w:sz="6" w:space="0" w:color="CCCCCC"/>
-              <w:bottom w:val="single" w:sz="6" w:space="0" w:color="CCCCCC"/>
-              <w:right w:val="single" w:sz="6" w:space="0" w:color="CCCCCC"/>
-            </w:tcBorders>
-            <w:shd w:val="clear" w:color="auto" w:fill="CCFFCC"/>
-            <w:tcMar>
-              <w:top w:w="15" w:type="dxa"/>
-              <w:left w:w="72" w:type="dxa"/>
-              <w:bottom w:w="15" w:type="dxa"/>
-              <w:right w:w="72" w:type="dxa"/>
-            </w:tcMar>
-            <w:vAlign w:val="center"/>
-            <w:hideMark/>
-          </w:tcPr>
-          <w:p>
-            <w:pPr>
-              <w:jc w:val="left"/>
-              <w:rPr>
-                <w:rFonts w:ascii="Verdana" w:hAnsi="Verdana"/>
-                <w:color w:val="404040"/>
-                <w:lang w:val="pl-PL" w:eastAsia="pl-PL"/>
-              </w:rPr>
-            </w:pPr>
-            <w:r>
-              <w:rPr>
-                <w:rFonts w:ascii="Verdana" w:hAnsi="Verdana"/>
-                <w:color w:val="404040"/>
-                <w:lang w:val="pl-PL" w:eastAsia="pl-PL"/>
-              </w:rPr>
-              <w:t>Tomaszewski</w:t>
-            </w:r>
-          </w:p>
-        </w:tc>
-        <w:tc>
-          <w:tcPr>
-            <w:tcW w:w="0" w:type="auto"/>
-            <w:tcBorders>
-              <w:top w:val="single" w:sz="6" w:space="0" w:color="CCCCCC"/>
-              <w:left w:val="single" w:sz="6" w:space="0" w:color="CCCCCC"/>
-              <w:bottom w:val="single" w:sz="6" w:space="0" w:color="CCCCCC"/>
-              <w:right w:val="single" w:sz="6" w:space="0" w:color="CCCCCC"/>
-            </w:tcBorders>
-            <w:shd w:val="clear" w:color="auto" w:fill="CCFFCC"/>
-            <w:tcMar>
-              <w:top w:w="15" w:type="dxa"/>
-              <w:left w:w="72" w:type="dxa"/>
-              <w:bottom w:w="15" w:type="dxa"/>
-              <w:right w:w="72" w:type="dxa"/>
-            </w:tcMar>
-            <w:vAlign w:val="center"/>
-            <w:hideMark/>
-          </w:tcPr>
-          <w:p>
-            <w:pPr>
-              <w:jc w:val="left"/>
-              <w:rPr>
-                <w:rFonts w:ascii="Verdana" w:hAnsi="Verdana"/>
-                <w:color w:val="404040"/>
-                <w:lang w:val="pl-PL" w:eastAsia="pl-PL"/>
-              </w:rPr>
-            </w:pPr>
-          </w:p>
-        </w:tc>
-      </w:tr>
-      <w:tr>
-        <w:tc>
-          <w:tcPr>
-            <w:tcW w:w="0" w:type="auto"/>
-            <w:tcBorders>
-              <w:top w:val="single" w:sz="6" w:space="0" w:color="CCCCCC"/>
-              <w:left w:val="single" w:sz="6" w:space="0" w:color="CCCCCC"/>
-              <w:bottom w:val="single" w:sz="6" w:space="0" w:color="CCCCCC"/>
-              <w:right w:val="single" w:sz="6" w:space="0" w:color="CCCCCC"/>
-            </w:tcBorders>
-            <w:shd w:val="clear" w:color="auto" w:fill="CCFFCC"/>
-            <w:tcMar>
-              <w:top w:w="15" w:type="dxa"/>
-              <w:left w:w="72" w:type="dxa"/>
-              <w:bottom w:w="15" w:type="dxa"/>
-              <w:right w:w="72" w:type="dxa"/>
-            </w:tcMar>
-            <w:vAlign w:val="center"/>
-            <w:hideMark/>
-          </w:tcPr>
-          <w:p>
-            <w:pPr>
-              <w:jc w:val="left"/>
-              <w:rPr>
-                <w:rFonts w:ascii="Verdana" w:hAnsi="Verdana"/>
-                <w:color w:val="404040"/>
-                <w:lang w:val="pl-PL" w:eastAsia="pl-PL"/>
-              </w:rPr>
-            </w:pPr>
-            <w:proofErr w:type="spellStart"/>
-            <w:proofErr w:type="gramStart"/>
-            <w:r>
-              <w:rPr>
-                <w:rFonts w:ascii="Verdana" w:hAnsi="Verdana"/>
-                <w:color w:val="404040"/>
-                <w:lang w:val="pl-PL" w:eastAsia="pl-PL"/>
-              </w:rPr>
-              <w:t>type</w:t>
-            </w:r>
-            <w:proofErr w:type="spellEnd"/>
-            <w:proofErr w:type="gramEnd"/>
-          </w:p>
-        </w:tc>
-        <w:tc>
-          <w:tcPr>
-            <w:tcW w:w="0" w:type="auto"/>
-            <w:tcBorders>
-              <w:top w:val="single" w:sz="6" w:space="0" w:color="CCCCCC"/>
-              <w:left w:val="single" w:sz="6" w:space="0" w:color="CCCCCC"/>
-              <w:bottom w:val="single" w:sz="6" w:space="0" w:color="CCCCCC"/>
-              <w:right w:val="single" w:sz="6" w:space="0" w:color="CCCCCC"/>
-            </w:tcBorders>
-            <w:shd w:val="clear" w:color="auto" w:fill="CCFFCC"/>
-            <w:tcMar>
-              <w:top w:w="15" w:type="dxa"/>
-              <w:left w:w="72" w:type="dxa"/>
-              <w:bottom w:w="15" w:type="dxa"/>
-              <w:right w:w="72" w:type="dxa"/>
-            </w:tcMar>
-            <w:vAlign w:val="center"/>
-            <w:hideMark/>
-          </w:tcPr>
-          <w:p>
-            <w:pPr>
-              <w:jc w:val="left"/>
-              <w:rPr>
-                <w:rFonts w:ascii="Verdana" w:hAnsi="Verdana"/>
-                <w:color w:val="404040"/>
-                <w:lang w:val="pl-PL" w:eastAsia="pl-PL"/>
-              </w:rPr>
-            </w:pPr>
-            <w:proofErr w:type="spellStart"/>
-            <w:proofErr w:type="gramStart"/>
-            <w:r>
-              <w:rPr>
-                <w:rFonts w:ascii="Verdana" w:hAnsi="Verdana"/>
-                <w:color w:val="404040"/>
-                <w:lang w:val="pl-PL" w:eastAsia="pl-PL"/>
-              </w:rPr>
-              <w:t>name</w:t>
-            </w:r>
-            <w:proofErr w:type="spellEnd"/>
-            <w:proofErr w:type="gramEnd"/>
-            <w:r>
-              <w:rPr>
-                <w:rFonts w:ascii="Verdana" w:hAnsi="Verdana"/>
-                <w:color w:val="404040"/>
-                <w:lang w:val="pl-PL" w:eastAsia="pl-PL"/>
-              </w:rPr>
-              <w:t>=</w:t>
-            </w:r>
-            <w:proofErr w:type="spellStart"/>
-            <w:r>
-              <w:rPr>
-                <w:rFonts w:ascii="Verdana" w:hAnsi="Verdana"/>
-                <w:color w:val="404040"/>
-                <w:lang w:val="pl-PL" w:eastAsia="pl-PL"/>
-              </w:rPr>
-              <w:t>user_mail</w:t>
-            </w:r>
-            <w:proofErr w:type="spellEnd"/>
-          </w:p>
-        </w:tc>
-        <w:tc>
-          <w:tcPr>
-            <w:tcW w:w="0" w:type="auto"/>
-            <w:tcBorders>
-              <w:top w:val="single" w:sz="6" w:space="0" w:color="CCCCCC"/>
-              <w:left w:val="single" w:sz="6" w:space="0" w:color="CCCCCC"/>
-              <w:bottom w:val="single" w:sz="6" w:space="0" w:color="CCCCCC"/>
-              <w:right w:val="single" w:sz="6" w:space="0" w:color="CCCCCC"/>
-            </w:tcBorders>
-            <w:shd w:val="clear" w:color="auto" w:fill="CCFFCC"/>
-            <w:tcMar>
-              <w:top w:w="15" w:type="dxa"/>
-              <w:left w:w="72" w:type="dxa"/>
-              <w:bottom w:w="15" w:type="dxa"/>
-              <w:right w:w="72" w:type="dxa"/>
-            </w:tcMar>
-            <w:vAlign w:val="center"/>
-            <w:hideMark/>
-          </w:tcPr>
-          <w:p>
-            <w:pPr>
-              <w:jc w:val="left"/>
-              <w:rPr>
-                <w:rFonts w:ascii="Verdana" w:hAnsi="Verdana"/>
-                <w:color w:val="404040"/>
-                <w:lang w:val="pl-PL" w:eastAsia="pl-PL"/>
-              </w:rPr>
-            </w:pPr>
-            <w:proofErr w:type="gramStart"/>
-            <w:r>
-              <w:rPr>
-                <w:rFonts w:ascii="Verdana" w:hAnsi="Verdana"/>
-                <w:color w:val="404040"/>
-                <w:lang w:val="pl-PL" w:eastAsia="pl-PL"/>
-              </w:rPr>
-              <w:t>test</w:t>
-            </w:r>
-            <w:proofErr w:type="gramEnd"/>
-            <w:r>
-              <w:rPr>
-                <w:rFonts w:ascii="Verdana" w:hAnsi="Verdana"/>
-                <w:color w:val="404040"/>
-                <w:lang w:val="pl-PL" w:eastAsia="pl-PL"/>
-              </w:rPr>
-              <w:t>5@test.</w:t>
-            </w:r>
-            <w:proofErr w:type="gramStart"/>
-            <w:r>
-              <w:rPr>
-                <w:rFonts w:ascii="Verdana" w:hAnsi="Verdana"/>
-                <w:color w:val="404040"/>
-                <w:lang w:val="pl-PL" w:eastAsia="pl-PL"/>
-              </w:rPr>
-              <w:t>com</w:t>
-            </w:r>
-            <w:proofErr w:type="gramEnd"/>
-          </w:p>
-        </w:tc>
-        <w:tc>
-          <w:tcPr>
-            <w:tcW w:w="0" w:type="auto"/>
-            <w:tcBorders>
-              <w:top w:val="single" w:sz="6" w:space="0" w:color="CCCCCC"/>
-              <w:left w:val="single" w:sz="6" w:space="0" w:color="CCCCCC"/>
-              <w:bottom w:val="single" w:sz="6" w:space="0" w:color="CCCCCC"/>
-              <w:right w:val="single" w:sz="6" w:space="0" w:color="CCCCCC"/>
-            </w:tcBorders>
-            <w:shd w:val="clear" w:color="auto" w:fill="CCFFCC"/>
-            <w:tcMar>
-              <w:top w:w="15" w:type="dxa"/>
-              <w:left w:w="72" w:type="dxa"/>
-              <w:bottom w:w="15" w:type="dxa"/>
-              <w:right w:w="72" w:type="dxa"/>
-            </w:tcMar>
-            <w:vAlign w:val="center"/>
-            <w:hideMark/>
-          </w:tcPr>
-          <w:p>
-            <w:pPr>
-              <w:jc w:val="left"/>
-              <w:rPr>
-                <w:rFonts w:ascii="Verdana" w:hAnsi="Verdana"/>
-                <w:color w:val="404040"/>
-                <w:lang w:val="pl-PL" w:eastAsia="pl-PL"/>
-              </w:rPr>
-            </w:pPr>
-          </w:p>
-        </w:tc>
-      </w:tr>
-      <w:tr>
-        <w:tc>
-          <w:tcPr>
-            <w:tcW w:w="0" w:type="auto"/>
-            <w:tcBorders>
-              <w:top w:val="single" w:sz="6" w:space="0" w:color="CCCCCC"/>
-              <w:left w:val="single" w:sz="6" w:space="0" w:color="CCCCCC"/>
-              <w:bottom w:val="single" w:sz="6" w:space="0" w:color="CCCCCC"/>
-              <w:right w:val="single" w:sz="6" w:space="0" w:color="CCCCCC"/>
-            </w:tcBorders>
-            <w:shd w:val="clear" w:color="auto" w:fill="CCFFCC"/>
-            <w:tcMar>
-              <w:top w:w="15" w:type="dxa"/>
-              <w:left w:w="72" w:type="dxa"/>
-              <w:bottom w:w="15" w:type="dxa"/>
-              <w:right w:w="72" w:type="dxa"/>
-            </w:tcMar>
-            <w:vAlign w:val="center"/>
-            <w:hideMark/>
-          </w:tcPr>
-          <w:p>
-            <w:pPr>
-              <w:jc w:val="left"/>
-              <w:rPr>
-                <w:rFonts w:ascii="Verdana" w:hAnsi="Verdana"/>
-                <w:color w:val="404040"/>
-                <w:lang w:val="pl-PL" w:eastAsia="pl-PL"/>
-              </w:rPr>
-            </w:pPr>
-            <w:proofErr w:type="spellStart"/>
-            <w:proofErr w:type="gramStart"/>
-            <w:r>
-              <w:rPr>
-                <w:rFonts w:ascii="Verdana" w:hAnsi="Verdana"/>
-                <w:color w:val="404040"/>
-                <w:lang w:val="pl-PL" w:eastAsia="pl-PL"/>
-              </w:rPr>
-              <w:t>type</w:t>
-            </w:r>
-            <w:proofErr w:type="spellEnd"/>
-            <w:proofErr w:type="gramEnd"/>
-          </w:p>
-        </w:tc>
-        <w:tc>
-          <w:tcPr>
-            <w:tcW w:w="0" w:type="auto"/>
-            <w:tcBorders>
-              <w:top w:val="single" w:sz="6" w:space="0" w:color="CCCCCC"/>
-              <w:left w:val="single" w:sz="6" w:space="0" w:color="CCCCCC"/>
-              <w:bottom w:val="single" w:sz="6" w:space="0" w:color="CCCCCC"/>
-              <w:right w:val="single" w:sz="6" w:space="0" w:color="CCCCCC"/>
-            </w:tcBorders>
-            <w:shd w:val="clear" w:color="auto" w:fill="CCFFCC"/>
-            <w:tcMar>
-              <w:top w:w="15" w:type="dxa"/>
-              <w:left w:w="72" w:type="dxa"/>
-              <w:bottom w:w="15" w:type="dxa"/>
-              <w:right w:w="72" w:type="dxa"/>
-            </w:tcMar>
-            <w:vAlign w:val="center"/>
-            <w:hideMark/>
-          </w:tcPr>
-          <w:p>
-            <w:pPr>
-              <w:jc w:val="left"/>
-              <w:rPr>
-                <w:rFonts w:ascii="Verdana" w:hAnsi="Verdana"/>
-                <w:color w:val="404040"/>
-                <w:lang w:val="pl-PL" w:eastAsia="pl-PL"/>
-              </w:rPr>
-            </w:pPr>
-            <w:proofErr w:type="spellStart"/>
-            <w:proofErr w:type="gramStart"/>
-            <w:r>
-              <w:rPr>
-                <w:rFonts w:ascii="Verdana" w:hAnsi="Verdana"/>
-                <w:color w:val="404040"/>
-                <w:lang w:val="pl-PL" w:eastAsia="pl-PL"/>
-              </w:rPr>
-              <w:t>name</w:t>
-            </w:r>
-            <w:proofErr w:type="spellEnd"/>
-            <w:proofErr w:type="gramEnd"/>
-            <w:r>
-              <w:rPr>
-                <w:rFonts w:ascii="Verdana" w:hAnsi="Verdana"/>
-                <w:color w:val="404040"/>
-                <w:lang w:val="pl-PL" w:eastAsia="pl-PL"/>
-              </w:rPr>
-              <w:t>=</w:t>
-            </w:r>
-            <w:proofErr w:type="spellStart"/>
-            <w:r>
-              <w:rPr>
-                <w:rFonts w:ascii="Verdana" w:hAnsi="Verdana"/>
-                <w:color w:val="404040"/>
-                <w:lang w:val="pl-PL" w:eastAsia="pl-PL"/>
-              </w:rPr>
-              <w:t>user_address_city</w:t>
-            </w:r>
-            <w:proofErr w:type="spellEnd"/>
-          </w:p>
-        </w:tc>
-        <w:tc>
-          <w:tcPr>
-            <w:tcW w:w="0" w:type="auto"/>
-            <w:tcBorders>
-              <w:top w:val="single" w:sz="6" w:space="0" w:color="CCCCCC"/>
-              <w:left w:val="single" w:sz="6" w:space="0" w:color="CCCCCC"/>
-              <w:bottom w:val="single" w:sz="6" w:space="0" w:color="CCCCCC"/>
-              <w:right w:val="single" w:sz="6" w:space="0" w:color="CCCCCC"/>
-            </w:tcBorders>
-            <w:shd w:val="clear" w:color="auto" w:fill="CCFFCC"/>
-            <w:tcMar>
-              <w:top w:w="15" w:type="dxa"/>
-              <w:left w:w="72" w:type="dxa"/>
-              <w:bottom w:w="15" w:type="dxa"/>
-              <w:right w:w="72" w:type="dxa"/>
-            </w:tcMar>
-            <w:vAlign w:val="center"/>
-            <w:hideMark/>
-          </w:tcPr>
-          <w:p>
-            <w:pPr>
-              <w:jc w:val="left"/>
-              <w:rPr>
-                <w:rFonts w:ascii="Verdana" w:hAnsi="Verdana"/>
-                <w:color w:val="404040"/>
-                <w:lang w:val="pl-PL" w:eastAsia="pl-PL"/>
-              </w:rPr>
-            </w:pPr>
-            <w:r>
-              <w:rPr>
-                <w:rFonts w:ascii="Verdana" w:hAnsi="Verdana"/>
-                <w:color w:val="404040"/>
-                <w:lang w:val="pl-PL" w:eastAsia="pl-PL"/>
-              </w:rPr>
-              <w:t>Szczecin</w:t>
-            </w:r>
-          </w:p>
-        </w:tc>
-        <w:tc>
-          <w:tcPr>
-            <w:tcW w:w="0" w:type="auto"/>
-            <w:tcBorders>
-              <w:top w:val="single" w:sz="6" w:space="0" w:color="CCCCCC"/>
-              <w:left w:val="single" w:sz="6" w:space="0" w:color="CCCCCC"/>
-              <w:bottom w:val="single" w:sz="6" w:space="0" w:color="CCCCCC"/>
-              <w:right w:val="single" w:sz="6" w:space="0" w:color="CCCCCC"/>
-            </w:tcBorders>
-            <w:shd w:val="clear" w:color="auto" w:fill="CCFFCC"/>
-            <w:tcMar>
-              <w:top w:w="15" w:type="dxa"/>
-              <w:left w:w="72" w:type="dxa"/>
-              <w:bottom w:w="15" w:type="dxa"/>
-              <w:right w:w="72" w:type="dxa"/>
-            </w:tcMar>
-            <w:vAlign w:val="center"/>
-            <w:hideMark/>
-          </w:tcPr>
-          <w:p>
-            <w:pPr>
-              <w:jc w:val="left"/>
-              <w:rPr>
-                <w:rFonts w:ascii="Verdana" w:hAnsi="Verdana"/>
-                <w:color w:val="404040"/>
-                <w:lang w:val="pl-PL" w:eastAsia="pl-PL"/>
-              </w:rPr>
-            </w:pPr>
-          </w:p>
-        </w:tc>
-      </w:tr>
-      <w:tr>
-        <w:tc>
-          <w:tcPr>
-            <w:tcW w:w="0" w:type="auto"/>
-            <w:tcBorders>
-              <w:top w:val="single" w:sz="6" w:space="0" w:color="CCCCCC"/>
-              <w:left w:val="single" w:sz="6" w:space="0" w:color="CCCCCC"/>
-              <w:bottom w:val="single" w:sz="6" w:space="0" w:color="CCCCCC"/>
-              <w:right w:val="single" w:sz="6" w:space="0" w:color="CCCCCC"/>
-            </w:tcBorders>
-            <w:shd w:val="clear" w:color="auto" w:fill="CCFFCC"/>
-            <w:tcMar>
-              <w:top w:w="15" w:type="dxa"/>
-              <w:left w:w="72" w:type="dxa"/>
-              <w:bottom w:w="15" w:type="dxa"/>
-              <w:right w:w="72" w:type="dxa"/>
-            </w:tcMar>
-            <w:vAlign w:val="center"/>
-            <w:hideMark/>
-          </w:tcPr>
-          <w:p>
-            <w:pPr>
-              <w:jc w:val="left"/>
-              <w:rPr>
-                <w:rFonts w:ascii="Verdana" w:hAnsi="Verdana"/>
-                <w:color w:val="404040"/>
-                <w:lang w:val="pl-PL" w:eastAsia="pl-PL"/>
-              </w:rPr>
-            </w:pPr>
-            <w:proofErr w:type="spellStart"/>
-            <w:proofErr w:type="gramStart"/>
-            <w:r>
-              <w:rPr>
-                <w:rFonts w:ascii="Verdana" w:hAnsi="Verdana"/>
-                <w:color w:val="404040"/>
-                <w:lang w:val="pl-PL" w:eastAsia="pl-PL"/>
-              </w:rPr>
-              <w:t>type</w:t>
-            </w:r>
-            <w:proofErr w:type="spellEnd"/>
-            <w:proofErr w:type="gramEnd"/>
-          </w:p>
-        </w:tc>
-        <w:tc>
-          <w:tcPr>
-            <w:tcW w:w="0" w:type="auto"/>
-            <w:tcBorders>
-              <w:top w:val="single" w:sz="6" w:space="0" w:color="CCCCCC"/>
-              <w:left w:val="single" w:sz="6" w:space="0" w:color="CCCCCC"/>
-              <w:bottom w:val="single" w:sz="6" w:space="0" w:color="CCCCCC"/>
-              <w:right w:val="single" w:sz="6" w:space="0" w:color="CCCCCC"/>
-            </w:tcBorders>
-            <w:shd w:val="clear" w:color="auto" w:fill="CCFFCC"/>
-            <w:tcMar>
-              <w:top w:w="15" w:type="dxa"/>
-              <w:left w:w="72" w:type="dxa"/>
-              <w:bottom w:w="15" w:type="dxa"/>
-              <w:right w:w="72" w:type="dxa"/>
-            </w:tcMar>
-            <w:vAlign w:val="center"/>
-            <w:hideMark/>
-          </w:tcPr>
-          <w:p>
-            <w:pPr>
-              <w:jc w:val="left"/>
-              <w:rPr>
-                <w:rFonts w:ascii="Verdana" w:hAnsi="Verdana"/>
-                <w:color w:val="404040"/>
-                <w:lang w:val="pl-PL" w:eastAsia="pl-PL"/>
-              </w:rPr>
-            </w:pPr>
-            <w:proofErr w:type="spellStart"/>
-            <w:proofErr w:type="gramStart"/>
-            <w:r>
-              <w:rPr>
-                <w:rFonts w:ascii="Verdana" w:hAnsi="Verdana"/>
-                <w:color w:val="404040"/>
-                <w:lang w:val="pl-PL" w:eastAsia="pl-PL"/>
-              </w:rPr>
-              <w:t>name</w:t>
-            </w:r>
-            <w:proofErr w:type="spellEnd"/>
-            <w:proofErr w:type="gramEnd"/>
-            <w:r>
-              <w:rPr>
-                <w:rFonts w:ascii="Verdana" w:hAnsi="Verdana"/>
-                <w:color w:val="404040"/>
-                <w:lang w:val="pl-PL" w:eastAsia="pl-PL"/>
-              </w:rPr>
-              <w:t>=</w:t>
-            </w:r>
-            <w:proofErr w:type="spellStart"/>
-            <w:r>
-              <w:rPr>
-                <w:rFonts w:ascii="Verdana" w:hAnsi="Verdana"/>
-                <w:color w:val="404040"/>
-                <w:lang w:val="pl-PL" w:eastAsia="pl-PL"/>
-              </w:rPr>
-              <w:t>user_address_street</w:t>
-            </w:r>
-            <w:proofErr w:type="spellEnd"/>
-          </w:p>
-        </w:tc>
-        <w:tc>
-          <w:tcPr>
-            <w:tcW w:w="0" w:type="auto"/>
-            <w:tcBorders>
-              <w:top w:val="single" w:sz="6" w:space="0" w:color="CCCCCC"/>
-              <w:left w:val="single" w:sz="6" w:space="0" w:color="CCCCCC"/>
-              <w:bottom w:val="single" w:sz="6" w:space="0" w:color="CCCCCC"/>
-              <w:right w:val="single" w:sz="6" w:space="0" w:color="CCCCCC"/>
-            </w:tcBorders>
-            <w:shd w:val="clear" w:color="auto" w:fill="CCFFCC"/>
-            <w:tcMar>
-              <w:top w:w="15" w:type="dxa"/>
-              <w:left w:w="72" w:type="dxa"/>
-              <w:bottom w:w="15" w:type="dxa"/>
-              <w:right w:w="72" w:type="dxa"/>
-            </w:tcMar>
-            <w:vAlign w:val="center"/>
-            <w:hideMark/>
-          </w:tcPr>
-          <w:p>
-            <w:pPr>
-              <w:jc w:val="left"/>
-              <w:rPr>
-                <w:rFonts w:ascii="Verdana" w:hAnsi="Verdana"/>
-                <w:color w:val="404040"/>
-                <w:lang w:val="pl-PL" w:eastAsia="pl-PL"/>
-              </w:rPr>
-            </w:pPr>
-            <w:proofErr w:type="gramStart"/>
-            <w:r>
-              <w:rPr>
-                <w:rFonts w:ascii="Verdana" w:hAnsi="Verdana"/>
-                <w:color w:val="404040"/>
-                <w:lang w:val="pl-PL" w:eastAsia="pl-PL"/>
-              </w:rPr>
-              <w:t>ulica</w:t>
-            </w:r>
-            <w:proofErr w:type="gramEnd"/>
-          </w:p>
-        </w:tc>
-        <w:tc>
-          <w:tcPr>
-            <w:tcW w:w="0" w:type="auto"/>
-            <w:tcBorders>
-              <w:top w:val="single" w:sz="6" w:space="0" w:color="CCCCCC"/>
-              <w:left w:val="single" w:sz="6" w:space="0" w:color="CCCCCC"/>
-              <w:bottom w:val="single" w:sz="6" w:space="0" w:color="CCCCCC"/>
-              <w:right w:val="single" w:sz="6" w:space="0" w:color="CCCCCC"/>
-            </w:tcBorders>
-            <w:shd w:val="clear" w:color="auto" w:fill="CCFFCC"/>
-            <w:tcMar>
-              <w:top w:w="15" w:type="dxa"/>
-              <w:left w:w="72" w:type="dxa"/>
-              <w:bottom w:w="15" w:type="dxa"/>
-              <w:right w:w="72" w:type="dxa"/>
-            </w:tcMar>
-            <w:vAlign w:val="center"/>
-            <w:hideMark/>
-          </w:tcPr>
-          <w:p>
-            <w:pPr>
-              <w:jc w:val="left"/>
-              <w:rPr>
-                <w:rFonts w:ascii="Verdana" w:hAnsi="Verdana"/>
-                <w:color w:val="404040"/>
-                <w:lang w:val="pl-PL" w:eastAsia="pl-PL"/>
-              </w:rPr>
-            </w:pPr>
-          </w:p>
-        </w:tc>
-      </w:tr>
-      <w:tr>
-        <w:tc>
-          <w:tcPr>
-            <w:tcW w:w="0" w:type="auto"/>
-            <w:tcBorders>
-              <w:top w:val="single" w:sz="6" w:space="0" w:color="CCCCCC"/>
-              <w:left w:val="single" w:sz="6" w:space="0" w:color="CCCCCC"/>
-              <w:bottom w:val="single" w:sz="6" w:space="0" w:color="CCCCCC"/>
-              <w:right w:val="single" w:sz="6" w:space="0" w:color="CCCCCC"/>
-            </w:tcBorders>
-            <w:shd w:val="clear" w:color="auto" w:fill="CCFFCC"/>
-            <w:tcMar>
-              <w:top w:w="15" w:type="dxa"/>
-              <w:left w:w="72" w:type="dxa"/>
-              <w:bottom w:w="15" w:type="dxa"/>
-              <w:right w:w="72" w:type="dxa"/>
-            </w:tcMar>
-            <w:vAlign w:val="center"/>
-            <w:hideMark/>
-          </w:tcPr>
-          <w:p>
-            <w:pPr>
-              <w:jc w:val="left"/>
-              <w:rPr>
-                <w:rFonts w:ascii="Verdana" w:hAnsi="Verdana"/>
-                <w:color w:val="404040"/>
-                <w:lang w:val="pl-PL" w:eastAsia="pl-PL"/>
-              </w:rPr>
-            </w:pPr>
-            <w:proofErr w:type="spellStart"/>
-            <w:proofErr w:type="gramStart"/>
-            <w:r>
-              <w:rPr>
-                <w:rFonts w:ascii="Verdana" w:hAnsi="Verdana"/>
-                <w:color w:val="404040"/>
-                <w:lang w:val="pl-PL" w:eastAsia="pl-PL"/>
-              </w:rPr>
-              <w:t>type</w:t>
-            </w:r>
-            <w:proofErr w:type="spellEnd"/>
-            <w:proofErr w:type="gramEnd"/>
-          </w:p>
-        </w:tc>
-        <w:tc>
-          <w:tcPr>
-            <w:tcW w:w="0" w:type="auto"/>
-            <w:tcBorders>
-              <w:top w:val="single" w:sz="6" w:space="0" w:color="CCCCCC"/>
-              <w:left w:val="single" w:sz="6" w:space="0" w:color="CCCCCC"/>
-              <w:bottom w:val="single" w:sz="6" w:space="0" w:color="CCCCCC"/>
-              <w:right w:val="single" w:sz="6" w:space="0" w:color="CCCCCC"/>
-            </w:tcBorders>
-            <w:shd w:val="clear" w:color="auto" w:fill="CCFFCC"/>
-            <w:tcMar>
-              <w:top w:w="15" w:type="dxa"/>
-              <w:left w:w="72" w:type="dxa"/>
-              <w:bottom w:w="15" w:type="dxa"/>
-              <w:right w:w="72" w:type="dxa"/>
-            </w:tcMar>
-            <w:vAlign w:val="center"/>
-            <w:hideMark/>
-          </w:tcPr>
-          <w:p>
-            <w:pPr>
-              <w:jc w:val="left"/>
-              <w:rPr>
-                <w:rFonts w:ascii="Verdana" w:hAnsi="Verdana"/>
-                <w:color w:val="404040"/>
-                <w:lang w:eastAsia="pl-PL"/>
-              </w:rPr>
-            </w:pPr>
-            <w:r>
-              <w:rPr>
-                <w:rFonts w:ascii="Verdana" w:hAnsi="Verdana"/>
-                <w:color w:val="404040"/>
-                <w:lang w:eastAsia="pl-PL"/>
-              </w:rPr>
-              <w:t>name=</w:t>
-            </w:r>
-            <w:proofErr w:type="spellStart"/>
-            <w:r>
-              <w:rPr>
-                <w:rFonts w:ascii="Verdana" w:hAnsi="Verdana"/>
-                <w:color w:val="404040"/>
-                <w:lang w:eastAsia="pl-PL"/>
-              </w:rPr>
-              <w:t>user_address_home_number</w:t>
-            </w:r>
-            <w:proofErr w:type="spellEnd"/>
-          </w:p>
-        </w:tc>
-        <w:tc>
-          <w:tcPr>
-            <w:tcW w:w="0" w:type="auto"/>
-            <w:tcBorders>
-              <w:top w:val="single" w:sz="6" w:space="0" w:color="CCCCCC"/>
-              <w:left w:val="single" w:sz="6" w:space="0" w:color="CCCCCC"/>
-              <w:bottom w:val="single" w:sz="6" w:space="0" w:color="CCCCCC"/>
-              <w:right w:val="single" w:sz="6" w:space="0" w:color="CCCCCC"/>
-            </w:tcBorders>
-            <w:shd w:val="clear" w:color="auto" w:fill="CCFFCC"/>
-            <w:tcMar>
-              <w:top w:w="15" w:type="dxa"/>
-              <w:left w:w="72" w:type="dxa"/>
-              <w:bottom w:w="15" w:type="dxa"/>
-              <w:right w:w="72" w:type="dxa"/>
-            </w:tcMar>
-            <w:vAlign w:val="center"/>
-            <w:hideMark/>
-          </w:tcPr>
-          <w:p>
-            <w:pPr>
-              <w:jc w:val="left"/>
-              <w:rPr>
-                <w:rFonts w:ascii="Verdana" w:hAnsi="Verdana"/>
-                <w:color w:val="404040"/>
-                <w:lang w:val="pl-PL" w:eastAsia="pl-PL"/>
-              </w:rPr>
-            </w:pPr>
-            <w:r>
-              <w:rPr>
-                <w:rFonts w:ascii="Verdana" w:hAnsi="Verdana"/>
-                <w:color w:val="404040"/>
-                <w:lang w:val="pl-PL" w:eastAsia="pl-PL"/>
-              </w:rPr>
-              <w:t>55</w:t>
-            </w:r>
-          </w:p>
-        </w:tc>
-        <w:tc>
-          <w:tcPr>
-            <w:tcW w:w="0" w:type="auto"/>
-            <w:tcBorders>
-              <w:top w:val="single" w:sz="6" w:space="0" w:color="CCCCCC"/>
-              <w:left w:val="single" w:sz="6" w:space="0" w:color="CCCCCC"/>
-              <w:bottom w:val="single" w:sz="6" w:space="0" w:color="CCCCCC"/>
-              <w:right w:val="single" w:sz="6" w:space="0" w:color="CCCCCC"/>
-            </w:tcBorders>
-            <w:shd w:val="clear" w:color="auto" w:fill="CCFFCC"/>
-            <w:tcMar>
-              <w:top w:w="15" w:type="dxa"/>
-              <w:left w:w="72" w:type="dxa"/>
-              <w:bottom w:w="15" w:type="dxa"/>
-              <w:right w:w="72" w:type="dxa"/>
-            </w:tcMar>
-            <w:vAlign w:val="center"/>
-            <w:hideMark/>
-          </w:tcPr>
-          <w:p>
-            <w:pPr>
-              <w:jc w:val="left"/>
-              <w:rPr>
-                <w:rFonts w:ascii="Verdana" w:hAnsi="Verdana"/>
-                <w:color w:val="404040"/>
-                <w:lang w:val="pl-PL" w:eastAsia="pl-PL"/>
-              </w:rPr>
-            </w:pPr>
-          </w:p>
-        </w:tc>
-      </w:tr>
-      <w:tr>
-        <w:tc>
-          <w:tcPr>
-            <w:tcW w:w="0" w:type="auto"/>
-            <w:tcBorders>
-              <w:top w:val="single" w:sz="6" w:space="0" w:color="CCCCCC"/>
-              <w:left w:val="single" w:sz="6" w:space="0" w:color="CCCCCC"/>
-              <w:bottom w:val="single" w:sz="6" w:space="0" w:color="CCCCCC"/>
-              <w:right w:val="single" w:sz="6" w:space="0" w:color="CCCCCC"/>
-            </w:tcBorders>
-            <w:shd w:val="clear" w:color="auto" w:fill="CCFFCC"/>
-            <w:tcMar>
-              <w:top w:w="15" w:type="dxa"/>
-              <w:left w:w="72" w:type="dxa"/>
-              <w:bottom w:w="15" w:type="dxa"/>
-              <w:right w:w="72" w:type="dxa"/>
-            </w:tcMar>
-            <w:vAlign w:val="center"/>
-            <w:hideMark/>
-          </w:tcPr>
-          <w:p>
-            <w:pPr>
-              <w:jc w:val="left"/>
-              <w:rPr>
-                <w:rFonts w:ascii="Verdana" w:hAnsi="Verdana"/>
-                <w:color w:val="404040"/>
-                <w:lang w:val="pl-PL" w:eastAsia="pl-PL"/>
-              </w:rPr>
-            </w:pPr>
-            <w:proofErr w:type="spellStart"/>
-            <w:proofErr w:type="gramStart"/>
-            <w:r>
-              <w:rPr>
-                <w:rFonts w:ascii="Verdana" w:hAnsi="Verdana"/>
-                <w:color w:val="404040"/>
-                <w:lang w:val="pl-PL" w:eastAsia="pl-PL"/>
-              </w:rPr>
-              <w:t>type</w:t>
-            </w:r>
-            <w:proofErr w:type="spellEnd"/>
-            <w:proofErr w:type="gramEnd"/>
-          </w:p>
-        </w:tc>
-        <w:tc>
-          <w:tcPr>
-            <w:tcW w:w="0" w:type="auto"/>
-            <w:tcBorders>
-              <w:top w:val="single" w:sz="6" w:space="0" w:color="CCCCCC"/>
-              <w:left w:val="single" w:sz="6" w:space="0" w:color="CCCCCC"/>
-              <w:bottom w:val="single" w:sz="6" w:space="0" w:color="CCCCCC"/>
-              <w:right w:val="single" w:sz="6" w:space="0" w:color="CCCCCC"/>
-            </w:tcBorders>
-            <w:shd w:val="clear" w:color="auto" w:fill="CCFFCC"/>
-            <w:tcMar>
-              <w:top w:w="15" w:type="dxa"/>
-              <w:left w:w="72" w:type="dxa"/>
-              <w:bottom w:w="15" w:type="dxa"/>
-              <w:right w:w="72" w:type="dxa"/>
-            </w:tcMar>
-            <w:vAlign w:val="center"/>
-            <w:hideMark/>
-          </w:tcPr>
-          <w:p>
-            <w:pPr>
-              <w:jc w:val="left"/>
-              <w:rPr>
-                <w:rFonts w:ascii="Verdana" w:hAnsi="Verdana"/>
-                <w:color w:val="404040"/>
-                <w:lang w:val="pl-PL" w:eastAsia="pl-PL"/>
-              </w:rPr>
-            </w:pPr>
-            <w:proofErr w:type="spellStart"/>
-            <w:proofErr w:type="gramStart"/>
-            <w:r>
-              <w:rPr>
-                <w:rFonts w:ascii="Verdana" w:hAnsi="Verdana"/>
-                <w:color w:val="404040"/>
-                <w:lang w:val="pl-PL" w:eastAsia="pl-PL"/>
-              </w:rPr>
-              <w:t>name</w:t>
-            </w:r>
-            <w:proofErr w:type="spellEnd"/>
-            <w:proofErr w:type="gramEnd"/>
-            <w:r>
-              <w:rPr>
-                <w:rFonts w:ascii="Verdana" w:hAnsi="Verdana"/>
-                <w:color w:val="404040"/>
-                <w:lang w:val="pl-PL" w:eastAsia="pl-PL"/>
-              </w:rPr>
-              <w:t>=</w:t>
-            </w:r>
-            <w:proofErr w:type="spellStart"/>
-            <w:r>
-              <w:rPr>
-                <w:rFonts w:ascii="Verdana" w:hAnsi="Verdana"/>
-                <w:color w:val="404040"/>
-                <w:lang w:val="pl-PL" w:eastAsia="pl-PL"/>
-              </w:rPr>
-              <w:t>user_index</w:t>
-            </w:r>
-            <w:proofErr w:type="spellEnd"/>
-          </w:p>
-        </w:tc>
-        <w:tc>
-          <w:tcPr>
-            <w:tcW w:w="0" w:type="auto"/>
-            <w:tcBorders>
-              <w:top w:val="single" w:sz="6" w:space="0" w:color="CCCCCC"/>
-              <w:left w:val="single" w:sz="6" w:space="0" w:color="CCCCCC"/>
-              <w:bottom w:val="single" w:sz="6" w:space="0" w:color="CCCCCC"/>
-              <w:right w:val="single" w:sz="6" w:space="0" w:color="CCCCCC"/>
-            </w:tcBorders>
-            <w:shd w:val="clear" w:color="auto" w:fill="CCFFCC"/>
-            <w:tcMar>
-              <w:top w:w="15" w:type="dxa"/>
-              <w:left w:w="72" w:type="dxa"/>
-              <w:bottom w:w="15" w:type="dxa"/>
-              <w:right w:w="72" w:type="dxa"/>
-            </w:tcMar>
-            <w:vAlign w:val="center"/>
-            <w:hideMark/>
-          </w:tcPr>
-          <w:p>
-            <w:pPr>
-              <w:jc w:val="left"/>
-              <w:rPr>
-                <w:rFonts w:ascii="Verdana" w:hAnsi="Verdana"/>
-                <w:color w:val="404040"/>
-                <w:lang w:val="pl-PL" w:eastAsia="pl-PL"/>
-              </w:rPr>
-            </w:pPr>
-            <w:r>
-              <w:rPr>
-                <w:rFonts w:ascii="Verdana" w:hAnsi="Verdana"/>
-                <w:color w:val="404040"/>
-                <w:lang w:val="pl-PL" w:eastAsia="pl-PL"/>
-              </w:rPr>
-              <w:t>333333</w:t>
-            </w:r>
-          </w:p>
-        </w:tc>
-        <w:tc>
-          <w:tcPr>
-            <w:tcW w:w="0" w:type="auto"/>
-            <w:tcBorders>
-              <w:top w:val="single" w:sz="6" w:space="0" w:color="CCCCCC"/>
-              <w:left w:val="single" w:sz="6" w:space="0" w:color="CCCCCC"/>
-              <w:bottom w:val="single" w:sz="6" w:space="0" w:color="CCCCCC"/>
-              <w:right w:val="single" w:sz="6" w:space="0" w:color="CCCCCC"/>
-            </w:tcBorders>
-            <w:shd w:val="clear" w:color="auto" w:fill="CCFFCC"/>
-            <w:tcMar>
-              <w:top w:w="15" w:type="dxa"/>
-              <w:left w:w="72" w:type="dxa"/>
-              <w:bottom w:w="15" w:type="dxa"/>
-              <w:right w:w="72" w:type="dxa"/>
-            </w:tcMar>
-            <w:vAlign w:val="center"/>
-            <w:hideMark/>
-          </w:tcPr>
-          <w:p>
-            <w:pPr>
-              <w:jc w:val="left"/>
-              <w:rPr>
-                <w:rFonts w:ascii="Verdana" w:hAnsi="Verdana"/>
-                <w:color w:val="404040"/>
-                <w:lang w:val="pl-PL" w:eastAsia="pl-PL"/>
-              </w:rPr>
-            </w:pPr>
-          </w:p>
-        </w:tc>
-      </w:tr>
-      <w:tr>
-        <w:tc>
-          <w:tcPr>
-            <w:tcW w:w="0" w:type="auto"/>
-            <w:tcBorders>
-              <w:top w:val="single" w:sz="6" w:space="0" w:color="CCCCCC"/>
-              <w:left w:val="single" w:sz="6" w:space="0" w:color="CCCCCC"/>
-              <w:bottom w:val="single" w:sz="6" w:space="0" w:color="CCCCCC"/>
-              <w:right w:val="single" w:sz="6" w:space="0" w:color="CCCCCC"/>
-            </w:tcBorders>
-            <w:shd w:val="clear" w:color="auto" w:fill="CCFFCC"/>
-            <w:tcMar>
-              <w:top w:w="15" w:type="dxa"/>
-              <w:left w:w="72" w:type="dxa"/>
-              <w:bottom w:w="15" w:type="dxa"/>
-              <w:right w:w="72" w:type="dxa"/>
-            </w:tcMar>
-            <w:vAlign w:val="center"/>
-            <w:hideMark/>
-          </w:tcPr>
-          <w:p>
-            <w:pPr>
-              <w:jc w:val="left"/>
-              <w:rPr>
-                <w:rFonts w:ascii="Verdana" w:hAnsi="Verdana"/>
-                <w:color w:val="404040"/>
-                <w:lang w:val="pl-PL" w:eastAsia="pl-PL"/>
-              </w:rPr>
-            </w:pPr>
-            <w:proofErr w:type="spellStart"/>
-            <w:proofErr w:type="gramStart"/>
-            <w:r>
-              <w:rPr>
-                <w:rFonts w:ascii="Verdana" w:hAnsi="Verdana"/>
-                <w:color w:val="404040"/>
-                <w:lang w:val="pl-PL" w:eastAsia="pl-PL"/>
-              </w:rPr>
-              <w:t>type</w:t>
-            </w:r>
-            <w:proofErr w:type="spellEnd"/>
-            <w:proofErr w:type="gramEnd"/>
-          </w:p>
-        </w:tc>
-        <w:tc>
-          <w:tcPr>
-            <w:tcW w:w="0" w:type="auto"/>
-            <w:tcBorders>
-              <w:top w:val="single" w:sz="6" w:space="0" w:color="CCCCCC"/>
-              <w:left w:val="single" w:sz="6" w:space="0" w:color="CCCCCC"/>
-              <w:bottom w:val="single" w:sz="6" w:space="0" w:color="CCCCCC"/>
-              <w:right w:val="single" w:sz="6" w:space="0" w:color="CCCCCC"/>
-            </w:tcBorders>
-            <w:shd w:val="clear" w:color="auto" w:fill="CCFFCC"/>
-            <w:tcMar>
-              <w:top w:w="15" w:type="dxa"/>
-              <w:left w:w="72" w:type="dxa"/>
-              <w:bottom w:w="15" w:type="dxa"/>
-              <w:right w:w="72" w:type="dxa"/>
-            </w:tcMar>
-            <w:vAlign w:val="center"/>
-            <w:hideMark/>
-          </w:tcPr>
-          <w:p>
-            <w:pPr>
-              <w:jc w:val="left"/>
-              <w:rPr>
-                <w:rFonts w:ascii="Verdana" w:hAnsi="Verdana"/>
-                <w:color w:val="404040"/>
-                <w:lang w:val="pl-PL" w:eastAsia="pl-PL"/>
-              </w:rPr>
-            </w:pPr>
-            <w:proofErr w:type="spellStart"/>
-            <w:proofErr w:type="gramStart"/>
-            <w:r>
-              <w:rPr>
-                <w:rFonts w:ascii="Verdana" w:hAnsi="Verdana"/>
-                <w:color w:val="404040"/>
-                <w:lang w:val="pl-PL" w:eastAsia="pl-PL"/>
-              </w:rPr>
-              <w:t>name</w:t>
-            </w:r>
-            <w:proofErr w:type="spellEnd"/>
-            <w:proofErr w:type="gramEnd"/>
-            <w:r>
-              <w:rPr>
-                <w:rFonts w:ascii="Verdana" w:hAnsi="Verdana"/>
-                <w:color w:val="404040"/>
-                <w:lang w:val="pl-PL" w:eastAsia="pl-PL"/>
-              </w:rPr>
-              <w:t>=</w:t>
-            </w:r>
-            <w:proofErr w:type="spellStart"/>
-            <w:r>
-              <w:rPr>
-                <w:rFonts w:ascii="Verdana" w:hAnsi="Verdana"/>
-                <w:color w:val="404040"/>
-                <w:lang w:val="pl-PL" w:eastAsia="pl-PL"/>
-              </w:rPr>
-              <w:t>user_study_year</w:t>
-            </w:r>
-            <w:proofErr w:type="spellEnd"/>
-          </w:p>
-        </w:tc>
-        <w:tc>
-          <w:tcPr>
-            <w:tcW w:w="0" w:type="auto"/>
-            <w:tcBorders>
-              <w:top w:val="single" w:sz="6" w:space="0" w:color="CCCCCC"/>
-              <w:left w:val="single" w:sz="6" w:space="0" w:color="CCCCCC"/>
-              <w:bottom w:val="single" w:sz="6" w:space="0" w:color="CCCCCC"/>
-              <w:right w:val="single" w:sz="6" w:space="0" w:color="CCCCCC"/>
-            </w:tcBorders>
-            <w:shd w:val="clear" w:color="auto" w:fill="CCFFCC"/>
-            <w:tcMar>
-              <w:top w:w="15" w:type="dxa"/>
-              <w:left w:w="72" w:type="dxa"/>
-              <w:bottom w:w="15" w:type="dxa"/>
-              <w:right w:w="72" w:type="dxa"/>
-            </w:tcMar>
-            <w:vAlign w:val="center"/>
-            <w:hideMark/>
-          </w:tcPr>
-          <w:p>
-            <w:pPr>
-              <w:jc w:val="left"/>
-              <w:rPr>
-                <w:rFonts w:ascii="Verdana" w:hAnsi="Verdana"/>
-                <w:color w:val="404040"/>
-                <w:lang w:val="pl-PL" w:eastAsia="pl-PL"/>
-              </w:rPr>
-            </w:pPr>
-            <w:r>
-              <w:rPr>
-                <w:rFonts w:ascii="Verdana" w:hAnsi="Verdana"/>
-                <w:color w:val="404040"/>
-                <w:lang w:val="pl-PL" w:eastAsia="pl-PL"/>
-              </w:rPr>
-              <w:t>5</w:t>
-            </w:r>
-          </w:p>
-        </w:tc>
-        <w:tc>
-          <w:tcPr>
-            <w:tcW w:w="0" w:type="auto"/>
-            <w:tcBorders>
-              <w:top w:val="single" w:sz="6" w:space="0" w:color="CCCCCC"/>
-              <w:left w:val="single" w:sz="6" w:space="0" w:color="CCCCCC"/>
-              <w:bottom w:val="single" w:sz="6" w:space="0" w:color="CCCCCC"/>
-              <w:right w:val="single" w:sz="6" w:space="0" w:color="CCCCCC"/>
-            </w:tcBorders>
-            <w:shd w:val="clear" w:color="auto" w:fill="CCFFCC"/>
-            <w:tcMar>
-              <w:top w:w="15" w:type="dxa"/>
-              <w:left w:w="72" w:type="dxa"/>
-              <w:bottom w:w="15" w:type="dxa"/>
-              <w:right w:w="72" w:type="dxa"/>
-            </w:tcMar>
-            <w:vAlign w:val="center"/>
-            <w:hideMark/>
-          </w:tcPr>
-          <w:p>
-            <w:pPr>
-              <w:jc w:val="left"/>
-              <w:rPr>
-                <w:rFonts w:ascii="Verdana" w:hAnsi="Verdana"/>
-                <w:color w:val="404040"/>
-                <w:lang w:val="pl-PL" w:eastAsia="pl-PL"/>
-              </w:rPr>
-            </w:pPr>
-          </w:p>
-        </w:tc>
-      </w:tr>
-      <w:tr>
-        <w:tc>
-          <w:tcPr>
-            <w:tcW w:w="0" w:type="auto"/>
-            <w:tcBorders>
-              <w:top w:val="single" w:sz="6" w:space="0" w:color="CCCCCC"/>
-              <w:left w:val="single" w:sz="6" w:space="0" w:color="CCCCCC"/>
-              <w:bottom w:val="single" w:sz="6" w:space="0" w:color="CCCCCC"/>
-              <w:right w:val="single" w:sz="6" w:space="0" w:color="CCCCCC"/>
-            </w:tcBorders>
-            <w:shd w:val="clear" w:color="auto" w:fill="CCFFCC"/>
-            <w:tcMar>
-              <w:top w:w="15" w:type="dxa"/>
-              <w:left w:w="72" w:type="dxa"/>
-              <w:bottom w:w="15" w:type="dxa"/>
-              <w:right w:w="72" w:type="dxa"/>
-            </w:tcMar>
-            <w:vAlign w:val="center"/>
-            <w:hideMark/>
-          </w:tcPr>
-          <w:p>
-            <w:pPr>
-              <w:jc w:val="left"/>
-              <w:rPr>
-                <w:rFonts w:ascii="Verdana" w:hAnsi="Verdana"/>
-                <w:color w:val="404040"/>
-                <w:lang w:val="pl-PL" w:eastAsia="pl-PL"/>
-              </w:rPr>
-            </w:pPr>
-            <w:proofErr w:type="spellStart"/>
-            <w:proofErr w:type="gramStart"/>
-            <w:r>
-              <w:rPr>
-                <w:rFonts w:ascii="Verdana" w:hAnsi="Verdana"/>
-                <w:color w:val="404040"/>
-                <w:lang w:val="pl-PL" w:eastAsia="pl-PL"/>
-              </w:rPr>
-              <w:t>type</w:t>
-            </w:r>
-            <w:proofErr w:type="spellEnd"/>
-            <w:proofErr w:type="gramEnd"/>
-          </w:p>
-        </w:tc>
-        <w:tc>
-          <w:tcPr>
-            <w:tcW w:w="0" w:type="auto"/>
-            <w:tcBorders>
-              <w:top w:val="single" w:sz="6" w:space="0" w:color="CCCCCC"/>
-              <w:left w:val="single" w:sz="6" w:space="0" w:color="CCCCCC"/>
-              <w:bottom w:val="single" w:sz="6" w:space="0" w:color="CCCCCC"/>
-              <w:right w:val="single" w:sz="6" w:space="0" w:color="CCCCCC"/>
-            </w:tcBorders>
-            <w:shd w:val="clear" w:color="auto" w:fill="CCFFCC"/>
-            <w:tcMar>
-              <w:top w:w="15" w:type="dxa"/>
-              <w:left w:w="72" w:type="dxa"/>
-              <w:bottom w:w="15" w:type="dxa"/>
-              <w:right w:w="72" w:type="dxa"/>
-            </w:tcMar>
-            <w:vAlign w:val="center"/>
-            <w:hideMark/>
-          </w:tcPr>
-          <w:p>
-            <w:pPr>
-              <w:jc w:val="left"/>
-              <w:rPr>
-                <w:rFonts w:ascii="Verdana" w:hAnsi="Verdana"/>
-                <w:color w:val="404040"/>
-                <w:lang w:val="pl-PL" w:eastAsia="pl-PL"/>
-              </w:rPr>
-            </w:pPr>
-            <w:proofErr w:type="spellStart"/>
-            <w:proofErr w:type="gramStart"/>
-            <w:r>
-              <w:rPr>
-                <w:rFonts w:ascii="Verdana" w:hAnsi="Verdana"/>
-                <w:color w:val="404040"/>
-                <w:lang w:val="pl-PL" w:eastAsia="pl-PL"/>
-              </w:rPr>
-              <w:t>name</w:t>
-            </w:r>
-            <w:proofErr w:type="spellEnd"/>
-            <w:proofErr w:type="gramEnd"/>
-            <w:r>
-              <w:rPr>
-                <w:rFonts w:ascii="Verdana" w:hAnsi="Verdana"/>
-                <w:color w:val="404040"/>
-                <w:lang w:val="pl-PL" w:eastAsia="pl-PL"/>
-              </w:rPr>
-              <w:t>=</w:t>
-            </w:r>
-            <w:proofErr w:type="spellStart"/>
-            <w:r>
-              <w:rPr>
-                <w:rFonts w:ascii="Verdana" w:hAnsi="Verdana"/>
-                <w:color w:val="404040"/>
-                <w:lang w:val="pl-PL" w:eastAsia="pl-PL"/>
-              </w:rPr>
-              <w:t>user_semester</w:t>
-            </w:r>
-            <w:proofErr w:type="spellEnd"/>
-          </w:p>
-        </w:tc>
-        <w:tc>
-          <w:tcPr>
-            <w:tcW w:w="0" w:type="auto"/>
-            <w:tcBorders>
-              <w:top w:val="single" w:sz="6" w:space="0" w:color="CCCCCC"/>
-              <w:left w:val="single" w:sz="6" w:space="0" w:color="CCCCCC"/>
-              <w:bottom w:val="single" w:sz="6" w:space="0" w:color="CCCCCC"/>
-              <w:right w:val="single" w:sz="6" w:space="0" w:color="CCCCCC"/>
-            </w:tcBorders>
-            <w:shd w:val="clear" w:color="auto" w:fill="CCFFCC"/>
-            <w:tcMar>
-              <w:top w:w="15" w:type="dxa"/>
-              <w:left w:w="72" w:type="dxa"/>
-              <w:bottom w:w="15" w:type="dxa"/>
-              <w:right w:w="72" w:type="dxa"/>
-            </w:tcMar>
-            <w:vAlign w:val="center"/>
-            <w:hideMark/>
-          </w:tcPr>
-          <w:p>
-            <w:pPr>
-              <w:jc w:val="left"/>
-              <w:rPr>
-                <w:rFonts w:ascii="Verdana" w:hAnsi="Verdana"/>
-                <w:color w:val="404040"/>
-                <w:lang w:val="pl-PL" w:eastAsia="pl-PL"/>
-              </w:rPr>
-            </w:pPr>
-            <w:r>
-              <w:rPr>
-                <w:rFonts w:ascii="Verdana" w:hAnsi="Verdana"/>
-                <w:color w:val="404040"/>
-                <w:lang w:val="pl-PL" w:eastAsia="pl-PL"/>
-              </w:rPr>
-              <w:t>5</w:t>
-            </w:r>
-          </w:p>
-        </w:tc>
-        <w:tc>
-          <w:tcPr>
-            <w:tcW w:w="0" w:type="auto"/>
-            <w:tcBorders>
-              <w:top w:val="single" w:sz="6" w:space="0" w:color="CCCCCC"/>
-              <w:left w:val="single" w:sz="6" w:space="0" w:color="CCCCCC"/>
-              <w:bottom w:val="single" w:sz="6" w:space="0" w:color="CCCCCC"/>
-              <w:right w:val="single" w:sz="6" w:space="0" w:color="CCCCCC"/>
-            </w:tcBorders>
-            <w:shd w:val="clear" w:color="auto" w:fill="CCFFCC"/>
-            <w:tcMar>
-              <w:top w:w="15" w:type="dxa"/>
-              <w:left w:w="72" w:type="dxa"/>
-              <w:bottom w:w="15" w:type="dxa"/>
-              <w:right w:w="72" w:type="dxa"/>
-            </w:tcMar>
-            <w:vAlign w:val="center"/>
-            <w:hideMark/>
-          </w:tcPr>
-          <w:p>
-            <w:pPr>
-              <w:jc w:val="left"/>
-              <w:rPr>
-                <w:rFonts w:ascii="Verdana" w:hAnsi="Verdana"/>
-                <w:color w:val="404040"/>
-                <w:lang w:val="pl-PL" w:eastAsia="pl-PL"/>
-              </w:rPr>
-            </w:pPr>
-          </w:p>
-        </w:tc>
-      </w:tr>
-      <w:tr>
-        <w:tc>
-          <w:tcPr>
-            <w:tcW w:w="0" w:type="auto"/>
-            <w:tcBorders>
-              <w:top w:val="single" w:sz="6" w:space="0" w:color="CCCCCC"/>
-              <w:left w:val="single" w:sz="6" w:space="0" w:color="CCCCCC"/>
-              <w:bottom w:val="single" w:sz="6" w:space="0" w:color="CCCCCC"/>
-              <w:right w:val="single" w:sz="6" w:space="0" w:color="CCCCCC"/>
-            </w:tcBorders>
-            <w:shd w:val="clear" w:color="auto" w:fill="CCFFCC"/>
-            <w:tcMar>
-              <w:top w:w="15" w:type="dxa"/>
-              <w:left w:w="72" w:type="dxa"/>
-              <w:bottom w:w="15" w:type="dxa"/>
-              <w:right w:w="72" w:type="dxa"/>
-            </w:tcMar>
-            <w:vAlign w:val="center"/>
-            <w:hideMark/>
-          </w:tcPr>
-          <w:p>
-            <w:pPr>
-              <w:jc w:val="left"/>
-              <w:rPr>
-                <w:rFonts w:ascii="Verdana" w:hAnsi="Verdana"/>
-                <w:color w:val="404040"/>
-                <w:lang w:val="pl-PL" w:eastAsia="pl-PL"/>
-              </w:rPr>
-            </w:pPr>
-            <w:proofErr w:type="spellStart"/>
-            <w:proofErr w:type="gramStart"/>
-            <w:r>
-              <w:rPr>
-                <w:rFonts w:ascii="Verdana" w:hAnsi="Verdana"/>
-                <w:color w:val="404040"/>
-                <w:lang w:val="pl-PL" w:eastAsia="pl-PL"/>
-              </w:rPr>
-              <w:t>type</w:t>
-            </w:r>
-            <w:proofErr w:type="spellEnd"/>
-            <w:proofErr w:type="gramEnd"/>
-          </w:p>
-        </w:tc>
-        <w:tc>
-          <w:tcPr>
-            <w:tcW w:w="0" w:type="auto"/>
-            <w:tcBorders>
-              <w:top w:val="single" w:sz="6" w:space="0" w:color="CCCCCC"/>
-              <w:left w:val="single" w:sz="6" w:space="0" w:color="CCCCCC"/>
-              <w:bottom w:val="single" w:sz="6" w:space="0" w:color="CCCCCC"/>
-              <w:right w:val="single" w:sz="6" w:space="0" w:color="CCCCCC"/>
-            </w:tcBorders>
-            <w:shd w:val="clear" w:color="auto" w:fill="CCFFCC"/>
-            <w:tcMar>
-              <w:top w:w="15" w:type="dxa"/>
-              <w:left w:w="72" w:type="dxa"/>
-              <w:bottom w:w="15" w:type="dxa"/>
-              <w:right w:w="72" w:type="dxa"/>
-            </w:tcMar>
-            <w:vAlign w:val="center"/>
-            <w:hideMark/>
-          </w:tcPr>
-          <w:p>
-            <w:pPr>
-              <w:jc w:val="left"/>
-              <w:rPr>
-                <w:rFonts w:ascii="Verdana" w:hAnsi="Verdana"/>
-                <w:color w:val="404040"/>
-                <w:lang w:val="pl-PL" w:eastAsia="pl-PL"/>
-              </w:rPr>
-            </w:pPr>
-            <w:proofErr w:type="spellStart"/>
-            <w:proofErr w:type="gramStart"/>
-            <w:r>
-              <w:rPr>
-                <w:rFonts w:ascii="Verdana" w:hAnsi="Verdana"/>
-                <w:color w:val="404040"/>
-                <w:lang w:val="pl-PL" w:eastAsia="pl-PL"/>
-              </w:rPr>
-              <w:t>name</w:t>
-            </w:r>
-            <w:proofErr w:type="spellEnd"/>
-            <w:proofErr w:type="gramEnd"/>
-            <w:r>
-              <w:rPr>
-                <w:rFonts w:ascii="Verdana" w:hAnsi="Verdana"/>
-                <w:color w:val="404040"/>
-                <w:lang w:val="pl-PL" w:eastAsia="pl-PL"/>
-              </w:rPr>
-              <w:t>=</w:t>
-            </w:r>
-            <w:proofErr w:type="spellStart"/>
-            <w:r>
-              <w:rPr>
-                <w:rFonts w:ascii="Verdana" w:hAnsi="Verdana"/>
-                <w:color w:val="404040"/>
-                <w:lang w:val="pl-PL" w:eastAsia="pl-PL"/>
-              </w:rPr>
-              <w:t>user_password</w:t>
-            </w:r>
-            <w:proofErr w:type="spellEnd"/>
-          </w:p>
-        </w:tc>
-        <w:tc>
-          <w:tcPr>
-            <w:tcW w:w="0" w:type="auto"/>
-            <w:tcBorders>
-              <w:top w:val="single" w:sz="6" w:space="0" w:color="CCCCCC"/>
-              <w:left w:val="single" w:sz="6" w:space="0" w:color="CCCCCC"/>
-              <w:bottom w:val="single" w:sz="6" w:space="0" w:color="CCCCCC"/>
-              <w:right w:val="single" w:sz="6" w:space="0" w:color="CCCCCC"/>
-            </w:tcBorders>
-            <w:shd w:val="clear" w:color="auto" w:fill="CCFFCC"/>
-            <w:tcMar>
-              <w:top w:w="15" w:type="dxa"/>
-              <w:left w:w="72" w:type="dxa"/>
-              <w:bottom w:w="15" w:type="dxa"/>
-              <w:right w:w="72" w:type="dxa"/>
-            </w:tcMar>
-            <w:vAlign w:val="center"/>
-            <w:hideMark/>
-          </w:tcPr>
-          <w:p>
-            <w:pPr>
-              <w:jc w:val="left"/>
-              <w:rPr>
-                <w:rFonts w:ascii="Verdana" w:hAnsi="Verdana"/>
-                <w:color w:val="404040"/>
-                <w:lang w:val="pl-PL" w:eastAsia="pl-PL"/>
-              </w:rPr>
-            </w:pPr>
-            <w:proofErr w:type="spellStart"/>
-            <w:proofErr w:type="gramStart"/>
-            <w:r>
-              <w:rPr>
-                <w:rFonts w:ascii="Verdana" w:hAnsi="Verdana"/>
-                <w:color w:val="404040"/>
-                <w:lang w:val="pl-PL" w:eastAsia="pl-PL"/>
-              </w:rPr>
-              <w:t>asdfghjkl</w:t>
-            </w:r>
-            <w:proofErr w:type="spellEnd"/>
-            <w:proofErr w:type="gramEnd"/>
-          </w:p>
-        </w:tc>
-        <w:tc>
-          <w:tcPr>
-            <w:tcW w:w="0" w:type="auto"/>
-            <w:tcBorders>
-              <w:top w:val="single" w:sz="6" w:space="0" w:color="CCCCCC"/>
-              <w:left w:val="single" w:sz="6" w:space="0" w:color="CCCCCC"/>
-              <w:bottom w:val="single" w:sz="6" w:space="0" w:color="CCCCCC"/>
-              <w:right w:val="single" w:sz="6" w:space="0" w:color="CCCCCC"/>
-            </w:tcBorders>
-            <w:shd w:val="clear" w:color="auto" w:fill="CCFFCC"/>
-            <w:tcMar>
-              <w:top w:w="15" w:type="dxa"/>
-              <w:left w:w="72" w:type="dxa"/>
-              <w:bottom w:w="15" w:type="dxa"/>
-              <w:right w:w="72" w:type="dxa"/>
-            </w:tcMar>
-            <w:vAlign w:val="center"/>
-            <w:hideMark/>
-          </w:tcPr>
-          <w:p>
-            <w:pPr>
-              <w:jc w:val="left"/>
-              <w:rPr>
-                <w:rFonts w:ascii="Verdana" w:hAnsi="Verdana"/>
-                <w:color w:val="404040"/>
-                <w:lang w:val="pl-PL" w:eastAsia="pl-PL"/>
-              </w:rPr>
-            </w:pPr>
-          </w:p>
-        </w:tc>
-      </w:tr>
-      <w:tr>
-        <w:tc>
-          <w:tcPr>
-            <w:tcW w:w="0" w:type="auto"/>
-            <w:tcBorders>
-              <w:top w:val="single" w:sz="6" w:space="0" w:color="CCCCCC"/>
-              <w:left w:val="single" w:sz="6" w:space="0" w:color="CCCCCC"/>
-              <w:bottom w:val="single" w:sz="6" w:space="0" w:color="CCCCCC"/>
-              <w:right w:val="single" w:sz="6" w:space="0" w:color="CCCCCC"/>
-            </w:tcBorders>
-            <w:shd w:val="clear" w:color="auto" w:fill="CCFFCC"/>
-            <w:tcMar>
-              <w:top w:w="15" w:type="dxa"/>
-              <w:left w:w="72" w:type="dxa"/>
-              <w:bottom w:w="15" w:type="dxa"/>
-              <w:right w:w="72" w:type="dxa"/>
-            </w:tcMar>
-            <w:vAlign w:val="center"/>
-            <w:hideMark/>
-          </w:tcPr>
-          <w:p>
-            <w:pPr>
-              <w:jc w:val="left"/>
-              <w:rPr>
-                <w:rFonts w:ascii="Verdana" w:hAnsi="Verdana"/>
-                <w:color w:val="404040"/>
-                <w:lang w:val="pl-PL" w:eastAsia="pl-PL"/>
-              </w:rPr>
-            </w:pPr>
-            <w:proofErr w:type="spellStart"/>
-            <w:proofErr w:type="gramStart"/>
-            <w:r>
-              <w:rPr>
-                <w:rFonts w:ascii="Verdana" w:hAnsi="Verdana"/>
-                <w:color w:val="404040"/>
-                <w:lang w:val="pl-PL" w:eastAsia="pl-PL"/>
-              </w:rPr>
-              <w:t>type</w:t>
-            </w:r>
-            <w:proofErr w:type="spellEnd"/>
-            <w:proofErr w:type="gramEnd"/>
-          </w:p>
-        </w:tc>
-        <w:tc>
-          <w:tcPr>
-            <w:tcW w:w="0" w:type="auto"/>
-            <w:tcBorders>
-              <w:top w:val="single" w:sz="6" w:space="0" w:color="CCCCCC"/>
-              <w:left w:val="single" w:sz="6" w:space="0" w:color="CCCCCC"/>
-              <w:bottom w:val="single" w:sz="6" w:space="0" w:color="CCCCCC"/>
-              <w:right w:val="single" w:sz="6" w:space="0" w:color="CCCCCC"/>
-            </w:tcBorders>
-            <w:shd w:val="clear" w:color="auto" w:fill="CCFFCC"/>
-            <w:tcMar>
-              <w:top w:w="15" w:type="dxa"/>
-              <w:left w:w="72" w:type="dxa"/>
-              <w:bottom w:w="15" w:type="dxa"/>
-              <w:right w:w="72" w:type="dxa"/>
-            </w:tcMar>
-            <w:vAlign w:val="center"/>
-            <w:hideMark/>
-          </w:tcPr>
-          <w:p>
-            <w:pPr>
-              <w:jc w:val="left"/>
-              <w:rPr>
-                <w:rFonts w:ascii="Verdana" w:hAnsi="Verdana"/>
-                <w:color w:val="404040"/>
-                <w:lang w:val="pl-PL" w:eastAsia="pl-PL"/>
-              </w:rPr>
-            </w:pPr>
-            <w:proofErr w:type="spellStart"/>
-            <w:proofErr w:type="gramStart"/>
-            <w:r>
-              <w:rPr>
-                <w:rFonts w:ascii="Verdana" w:hAnsi="Verdana"/>
-                <w:color w:val="404040"/>
-                <w:lang w:val="pl-PL" w:eastAsia="pl-PL"/>
-              </w:rPr>
-              <w:t>name</w:t>
-            </w:r>
-            <w:proofErr w:type="spellEnd"/>
-            <w:proofErr w:type="gramEnd"/>
-            <w:r>
-              <w:rPr>
-                <w:rFonts w:ascii="Verdana" w:hAnsi="Verdana"/>
-                <w:color w:val="404040"/>
-                <w:lang w:val="pl-PL" w:eastAsia="pl-PL"/>
-              </w:rPr>
-              <w:t>=</w:t>
-            </w:r>
-            <w:proofErr w:type="spellStart"/>
-            <w:r>
-              <w:rPr>
-                <w:rFonts w:ascii="Verdana" w:hAnsi="Verdana"/>
-                <w:color w:val="404040"/>
-                <w:lang w:val="pl-PL" w:eastAsia="pl-PL"/>
-              </w:rPr>
-              <w:t>password_repeat</w:t>
-            </w:r>
-            <w:proofErr w:type="spellEnd"/>
-          </w:p>
-        </w:tc>
-        <w:tc>
-          <w:tcPr>
-            <w:tcW w:w="0" w:type="auto"/>
-            <w:tcBorders>
-              <w:top w:val="single" w:sz="6" w:space="0" w:color="CCCCCC"/>
-              <w:left w:val="single" w:sz="6" w:space="0" w:color="CCCCCC"/>
-              <w:bottom w:val="single" w:sz="6" w:space="0" w:color="CCCCCC"/>
-              <w:right w:val="single" w:sz="6" w:space="0" w:color="CCCCCC"/>
-            </w:tcBorders>
-            <w:shd w:val="clear" w:color="auto" w:fill="CCFFCC"/>
-            <w:tcMar>
-              <w:top w:w="15" w:type="dxa"/>
-              <w:left w:w="72" w:type="dxa"/>
-              <w:bottom w:w="15" w:type="dxa"/>
-              <w:right w:w="72" w:type="dxa"/>
-            </w:tcMar>
-            <w:vAlign w:val="center"/>
-            <w:hideMark/>
-          </w:tcPr>
-          <w:p>
-            <w:pPr>
-              <w:jc w:val="left"/>
-              <w:rPr>
-                <w:rFonts w:ascii="Verdana" w:hAnsi="Verdana"/>
-                <w:color w:val="404040"/>
-                <w:lang w:val="pl-PL" w:eastAsia="pl-PL"/>
-              </w:rPr>
-            </w:pPr>
-            <w:proofErr w:type="spellStart"/>
-            <w:proofErr w:type="gramStart"/>
-            <w:r>
-              <w:rPr>
-                <w:rFonts w:ascii="Verdana" w:hAnsi="Verdana"/>
-                <w:color w:val="404040"/>
-                <w:lang w:val="pl-PL" w:eastAsia="pl-PL"/>
-              </w:rPr>
-              <w:t>asdfghjkl</w:t>
-            </w:r>
-            <w:proofErr w:type="spellEnd"/>
-            <w:proofErr w:type="gramEnd"/>
-          </w:p>
-        </w:tc>
-        <w:tc>
-          <w:tcPr>
-            <w:tcW w:w="0" w:type="auto"/>
-            <w:tcBorders>
-              <w:top w:val="single" w:sz="6" w:space="0" w:color="CCCCCC"/>
-              <w:left w:val="single" w:sz="6" w:space="0" w:color="CCCCCC"/>
-              <w:bottom w:val="single" w:sz="6" w:space="0" w:color="CCCCCC"/>
-              <w:right w:val="single" w:sz="6" w:space="0" w:color="CCCCCC"/>
-            </w:tcBorders>
-            <w:shd w:val="clear" w:color="auto" w:fill="CCFFCC"/>
-            <w:tcMar>
-              <w:top w:w="15" w:type="dxa"/>
-              <w:left w:w="72" w:type="dxa"/>
-              <w:bottom w:w="15" w:type="dxa"/>
-              <w:right w:w="72" w:type="dxa"/>
-            </w:tcMar>
-            <w:vAlign w:val="center"/>
-            <w:hideMark/>
-          </w:tcPr>
-          <w:p>
-            <w:pPr>
-              <w:jc w:val="left"/>
-              <w:rPr>
-                <w:rFonts w:ascii="Verdana" w:hAnsi="Verdana"/>
-                <w:color w:val="404040"/>
-                <w:lang w:val="pl-PL" w:eastAsia="pl-PL"/>
-              </w:rPr>
-            </w:pPr>
-          </w:p>
-        </w:tc>
-      </w:tr>
-      <w:tr>
-        <w:tc>
-          <w:tcPr>
-            <w:tcW w:w="0" w:type="auto"/>
-            <w:tcBorders>
-              <w:top w:val="single" w:sz="6" w:space="0" w:color="CCCCCC"/>
-              <w:left w:val="single" w:sz="6" w:space="0" w:color="CCCCCC"/>
-              <w:bottom w:val="single" w:sz="6" w:space="0" w:color="CCCCCC"/>
-              <w:right w:val="single" w:sz="6" w:space="0" w:color="CCCCCC"/>
-            </w:tcBorders>
-            <w:shd w:val="clear" w:color="auto" w:fill="CCFFCC"/>
-            <w:tcMar>
-              <w:top w:w="15" w:type="dxa"/>
-              <w:left w:w="72" w:type="dxa"/>
-              <w:bottom w:w="15" w:type="dxa"/>
-              <w:right w:w="72" w:type="dxa"/>
-            </w:tcMar>
-            <w:vAlign w:val="center"/>
-            <w:hideMark/>
-          </w:tcPr>
-          <w:p>
-            <w:pPr>
-              <w:jc w:val="left"/>
-              <w:rPr>
-                <w:rFonts w:ascii="Verdana" w:hAnsi="Verdana"/>
-                <w:color w:val="404040"/>
-                <w:lang w:val="pl-PL" w:eastAsia="pl-PL"/>
-              </w:rPr>
-            </w:pPr>
-            <w:proofErr w:type="spellStart"/>
-            <w:proofErr w:type="gramStart"/>
-            <w:r>
-              <w:rPr>
-                <w:rFonts w:ascii="Verdana" w:hAnsi="Verdana"/>
-                <w:color w:val="404040"/>
-                <w:lang w:val="pl-PL" w:eastAsia="pl-PL"/>
-              </w:rPr>
-              <w:t>clickAndWait</w:t>
-            </w:r>
-            <w:proofErr w:type="spellEnd"/>
-            <w:proofErr w:type="gramEnd"/>
-          </w:p>
-        </w:tc>
-        <w:tc>
-          <w:tcPr>
-            <w:tcW w:w="0" w:type="auto"/>
-            <w:tcBorders>
-              <w:top w:val="single" w:sz="6" w:space="0" w:color="CCCCCC"/>
-              <w:left w:val="single" w:sz="6" w:space="0" w:color="CCCCCC"/>
-              <w:bottom w:val="single" w:sz="6" w:space="0" w:color="CCCCCC"/>
-              <w:right w:val="single" w:sz="6" w:space="0" w:color="CCCCCC"/>
-            </w:tcBorders>
-            <w:shd w:val="clear" w:color="auto" w:fill="CCFFCC"/>
-            <w:tcMar>
-              <w:top w:w="15" w:type="dxa"/>
-              <w:left w:w="72" w:type="dxa"/>
-              <w:bottom w:w="15" w:type="dxa"/>
-              <w:right w:w="72" w:type="dxa"/>
-            </w:tcMar>
-            <w:vAlign w:val="center"/>
-            <w:hideMark/>
-          </w:tcPr>
-          <w:p>
-            <w:pPr>
-              <w:jc w:val="left"/>
-              <w:rPr>
-                <w:rFonts w:ascii="Verdana" w:hAnsi="Verdana"/>
-                <w:color w:val="404040"/>
-                <w:lang w:eastAsia="pl-PL"/>
-              </w:rPr>
-            </w:pPr>
-            <w:proofErr w:type="spellStart"/>
-            <w:r>
-              <w:rPr>
-                <w:rFonts w:ascii="Verdana" w:hAnsi="Verdana"/>
-                <w:color w:val="404040"/>
-                <w:lang w:eastAsia="pl-PL"/>
-              </w:rPr>
-              <w:t>css</w:t>
-            </w:r>
-            <w:proofErr w:type="spellEnd"/>
-            <w:r>
-              <w:rPr>
-                <w:rFonts w:ascii="Verdana" w:hAnsi="Verdana"/>
-                <w:color w:val="404040"/>
-                <w:lang w:eastAsia="pl-PL"/>
-              </w:rPr>
-              <w:t>=</w:t>
-            </w:r>
-            <w:proofErr w:type="spellStart"/>
-            <w:r>
-              <w:rPr>
-                <w:rFonts w:ascii="Verdana" w:hAnsi="Verdana"/>
-                <w:color w:val="404040"/>
-                <w:lang w:eastAsia="pl-PL"/>
-              </w:rPr>
-              <w:t>input.btn.btn</w:t>
-            </w:r>
-            <w:proofErr w:type="spellEnd"/>
-            <w:r>
-              <w:rPr>
-                <w:rFonts w:ascii="Verdana" w:hAnsi="Verdana"/>
-                <w:color w:val="404040"/>
-                <w:lang w:eastAsia="pl-PL"/>
-              </w:rPr>
-              <w:t>-default</w:t>
-            </w:r>
-          </w:p>
-        </w:tc>
-        <w:tc>
-          <w:tcPr>
-            <w:tcW w:w="0" w:type="auto"/>
-            <w:tcBorders>
-              <w:top w:val="single" w:sz="6" w:space="0" w:color="CCCCCC"/>
-              <w:left w:val="single" w:sz="6" w:space="0" w:color="CCCCCC"/>
-              <w:bottom w:val="single" w:sz="6" w:space="0" w:color="CCCCCC"/>
-              <w:right w:val="single" w:sz="6" w:space="0" w:color="CCCCCC"/>
-            </w:tcBorders>
-            <w:shd w:val="clear" w:color="auto" w:fill="CCFFCC"/>
-            <w:tcMar>
-              <w:top w:w="15" w:type="dxa"/>
-              <w:left w:w="72" w:type="dxa"/>
-              <w:bottom w:w="15" w:type="dxa"/>
-              <w:right w:w="72" w:type="dxa"/>
-            </w:tcMar>
-            <w:vAlign w:val="center"/>
-            <w:hideMark/>
-          </w:tcPr>
-          <w:p>
-            <w:pPr>
-              <w:jc w:val="left"/>
-              <w:rPr>
-                <w:rFonts w:ascii="Verdana" w:hAnsi="Verdana"/>
-                <w:color w:val="404040"/>
-                <w:lang w:eastAsia="pl-PL"/>
-              </w:rPr>
-            </w:pPr>
-          </w:p>
-        </w:tc>
-        <w:tc>
-          <w:tcPr>
-            <w:tcW w:w="0" w:type="auto"/>
-            <w:tcBorders>
-              <w:top w:val="single" w:sz="6" w:space="0" w:color="CCCCCC"/>
-              <w:left w:val="single" w:sz="6" w:space="0" w:color="CCCCCC"/>
-              <w:bottom w:val="single" w:sz="6" w:space="0" w:color="CCCCCC"/>
-              <w:right w:val="single" w:sz="6" w:space="0" w:color="CCCCCC"/>
-            </w:tcBorders>
-            <w:shd w:val="clear" w:color="auto" w:fill="CCFFCC"/>
-            <w:tcMar>
-              <w:top w:w="15" w:type="dxa"/>
-              <w:left w:w="72" w:type="dxa"/>
-              <w:bottom w:w="15" w:type="dxa"/>
-              <w:right w:w="72" w:type="dxa"/>
-            </w:tcMar>
-            <w:vAlign w:val="center"/>
-            <w:hideMark/>
-          </w:tcPr>
-          <w:p>
-            <w:pPr>
-              <w:jc w:val="left"/>
-              <w:rPr>
-                <w:rFonts w:ascii="Verdana" w:hAnsi="Verdana"/>
-                <w:color w:val="404040"/>
-                <w:lang w:eastAsia="pl-PL"/>
-              </w:rPr>
-            </w:pPr>
-          </w:p>
-        </w:tc>
-      </w:tr>
-      <w:tr>
-        <w:tc>
-          <w:tcPr>
-            <w:tcW w:w="0" w:type="auto"/>
-            <w:tcBorders>
-              <w:top w:val="single" w:sz="6" w:space="0" w:color="CCCCCC"/>
-              <w:left w:val="single" w:sz="6" w:space="0" w:color="CCCCCC"/>
-              <w:bottom w:val="single" w:sz="6" w:space="0" w:color="CCCCCC"/>
-              <w:right w:val="single" w:sz="6" w:space="0" w:color="CCCCCC"/>
-            </w:tcBorders>
-            <w:shd w:val="clear" w:color="auto" w:fill="FFCCCC"/>
-            <w:tcMar>
-              <w:top w:w="15" w:type="dxa"/>
-              <w:left w:w="72" w:type="dxa"/>
-              <w:bottom w:w="15" w:type="dxa"/>
-              <w:right w:w="72" w:type="dxa"/>
-            </w:tcMar>
-            <w:vAlign w:val="center"/>
-            <w:hideMark/>
-          </w:tcPr>
-          <w:p>
-            <w:pPr>
-              <w:jc w:val="left"/>
-              <w:rPr>
-                <w:rFonts w:ascii="Verdana" w:hAnsi="Verdana"/>
-                <w:color w:val="FF0000"/>
-                <w:lang w:val="pl-PL" w:eastAsia="pl-PL"/>
-              </w:rPr>
-            </w:pPr>
-            <w:proofErr w:type="spellStart"/>
-            <w:proofErr w:type="gramStart"/>
-            <w:r>
-              <w:rPr>
-                <w:rFonts w:ascii="Verdana" w:hAnsi="Verdana"/>
-                <w:color w:val="FF0000"/>
-                <w:lang w:val="pl-PL" w:eastAsia="pl-PL"/>
-              </w:rPr>
-              <w:t>verifyText</w:t>
-            </w:r>
-            <w:proofErr w:type="spellEnd"/>
-            <w:proofErr w:type="gramEnd"/>
-          </w:p>
-        </w:tc>
-        <w:tc>
-          <w:tcPr>
-            <w:tcW w:w="0" w:type="auto"/>
-            <w:tcBorders>
-              <w:top w:val="single" w:sz="6" w:space="0" w:color="CCCCCC"/>
-              <w:left w:val="single" w:sz="6" w:space="0" w:color="CCCCCC"/>
-              <w:bottom w:val="single" w:sz="6" w:space="0" w:color="CCCCCC"/>
-              <w:right w:val="single" w:sz="6" w:space="0" w:color="CCCCCC"/>
-            </w:tcBorders>
-            <w:shd w:val="clear" w:color="auto" w:fill="FFCCCC"/>
-            <w:tcMar>
-              <w:top w:w="15" w:type="dxa"/>
-              <w:left w:w="72" w:type="dxa"/>
-              <w:bottom w:w="15" w:type="dxa"/>
-              <w:right w:w="72" w:type="dxa"/>
-            </w:tcMar>
-            <w:vAlign w:val="center"/>
-            <w:hideMark/>
-          </w:tcPr>
-          <w:p>
-            <w:pPr>
-              <w:jc w:val="left"/>
-              <w:rPr>
-                <w:rFonts w:ascii="Verdana" w:hAnsi="Verdana"/>
-                <w:color w:val="FF0000"/>
-                <w:lang w:val="pl-PL" w:eastAsia="pl-PL"/>
-              </w:rPr>
-            </w:pPr>
-            <w:proofErr w:type="spellStart"/>
-            <w:proofErr w:type="gramStart"/>
-            <w:r>
-              <w:rPr>
-                <w:rFonts w:ascii="Verdana" w:hAnsi="Verdana"/>
-                <w:color w:val="FF0000"/>
-                <w:lang w:val="pl-PL" w:eastAsia="pl-PL"/>
-              </w:rPr>
-              <w:t>css</w:t>
-            </w:r>
-            <w:proofErr w:type="spellEnd"/>
-            <w:proofErr w:type="gramEnd"/>
-            <w:r>
-              <w:rPr>
-                <w:rFonts w:ascii="Verdana" w:hAnsi="Verdana"/>
-                <w:color w:val="FF0000"/>
-                <w:lang w:val="pl-PL" w:eastAsia="pl-PL"/>
-              </w:rPr>
-              <w:t>=b</w:t>
-            </w:r>
-          </w:p>
-        </w:tc>
-        <w:tc>
-          <w:tcPr>
-            <w:tcW w:w="0" w:type="auto"/>
-            <w:tcBorders>
-              <w:top w:val="single" w:sz="6" w:space="0" w:color="CCCCCC"/>
-              <w:left w:val="single" w:sz="6" w:space="0" w:color="CCCCCC"/>
-              <w:bottom w:val="single" w:sz="6" w:space="0" w:color="CCCCCC"/>
-              <w:right w:val="single" w:sz="6" w:space="0" w:color="CCCCCC"/>
-            </w:tcBorders>
-            <w:shd w:val="clear" w:color="auto" w:fill="FFCCCC"/>
-            <w:tcMar>
-              <w:top w:w="15" w:type="dxa"/>
-              <w:left w:w="72" w:type="dxa"/>
-              <w:bottom w:w="15" w:type="dxa"/>
-              <w:right w:w="72" w:type="dxa"/>
-            </w:tcMar>
-            <w:vAlign w:val="center"/>
-            <w:hideMark/>
-          </w:tcPr>
-          <w:p>
-            <w:pPr>
-              <w:jc w:val="left"/>
-              <w:rPr>
-                <w:rFonts w:ascii="Verdana" w:hAnsi="Verdana"/>
-                <w:color w:val="FF0000"/>
-                <w:lang w:val="pl-PL" w:eastAsia="pl-PL"/>
-              </w:rPr>
-            </w:pPr>
-            <w:r>
-              <w:rPr>
-                <w:rFonts w:ascii="Verdana" w:hAnsi="Verdana"/>
-                <w:color w:val="FF0000"/>
-                <w:lang w:val="pl-PL" w:eastAsia="pl-PL"/>
-              </w:rPr>
-              <w:t>Podane dane są nieprawidłowe. Upewnij się, że podałeś poprawne informacje</w:t>
-            </w:r>
-          </w:p>
-        </w:tc>
-        <w:tc>
-          <w:tcPr>
-            <w:tcW w:w="0" w:type="auto"/>
-            <w:tcBorders>
-              <w:top w:val="single" w:sz="6" w:space="0" w:color="CCCCCC"/>
-              <w:left w:val="single" w:sz="6" w:space="0" w:color="CCCCCC"/>
-              <w:bottom w:val="single" w:sz="6" w:space="0" w:color="CCCCCC"/>
-              <w:right w:val="single" w:sz="6" w:space="0" w:color="CCCCCC"/>
-            </w:tcBorders>
-            <w:shd w:val="clear" w:color="auto" w:fill="FFCCCC"/>
-            <w:tcMar>
-              <w:top w:w="15" w:type="dxa"/>
-              <w:left w:w="72" w:type="dxa"/>
-              <w:bottom w:w="15" w:type="dxa"/>
-              <w:right w:w="72" w:type="dxa"/>
-            </w:tcMar>
-            <w:vAlign w:val="center"/>
-            <w:hideMark/>
-          </w:tcPr>
-          <w:p>
-            <w:pPr>
-              <w:jc w:val="left"/>
-              <w:rPr>
-                <w:rFonts w:ascii="Verdana" w:hAnsi="Verdana"/>
-                <w:color w:val="FF0000"/>
-                <w:lang w:eastAsia="pl-PL"/>
-              </w:rPr>
-            </w:pPr>
-            <w:r>
-              <w:rPr>
-                <w:rFonts w:ascii="Verdana" w:hAnsi="Verdana"/>
-                <w:color w:val="FF0000"/>
-                <w:lang w:eastAsia="pl-PL"/>
-              </w:rPr>
-              <w:t xml:space="preserve">Element </w:t>
-            </w:r>
-            <w:proofErr w:type="spellStart"/>
-            <w:r>
-              <w:rPr>
-                <w:rFonts w:ascii="Verdana" w:hAnsi="Verdana"/>
-                <w:color w:val="FF0000"/>
-                <w:lang w:eastAsia="pl-PL"/>
-              </w:rPr>
-              <w:t>css</w:t>
-            </w:r>
-            <w:proofErr w:type="spellEnd"/>
-            <w:r>
-              <w:rPr>
-                <w:rFonts w:ascii="Verdana" w:hAnsi="Verdana"/>
-                <w:color w:val="FF0000"/>
-                <w:lang w:eastAsia="pl-PL"/>
-              </w:rPr>
-              <w:t>=b not found</w:t>
-            </w:r>
-          </w:p>
-        </w:tc>
-      </w:tr>
-    </w:tbl>
     <w:p/>
     <w:tbl>
       <w:tblPr>
@@ -26437,7 +23772,6 @@
                 <w:color w:val="404040"/>
                 <w:lang w:val="pl-PL" w:eastAsia="pl-PL"/>
               </w:rPr>
-              <w:lastRenderedPageBreak/>
               <w:t>type</w:t>
             </w:r>
             <w:proofErr w:type="spellEnd"/>
@@ -28964,6 +26298,7 @@
                 <w:color w:val="404040"/>
                 <w:lang w:val="pl-PL" w:eastAsia="pl-PL"/>
               </w:rPr>
+              <w:lastRenderedPageBreak/>
               <w:t>type</w:t>
             </w:r>
             <w:proofErr w:type="spellEnd"/>
@@ -30144,16 +27479,7 @@
                 <w:color w:val="008000"/>
                 <w:lang w:val="pl-PL" w:eastAsia="pl-PL"/>
               </w:rPr>
-              <w:t xml:space="preserve">Podane dane są nieprawidłowe. Upewnij się, że podałeś poprawne </w:t>
-            </w:r>
-            <w:r>
-              <w:rPr>
-                <w:rFonts w:ascii="Verdana" w:hAnsi="Verdana"/>
-                <w:color w:val="008000"/>
-                <w:lang w:val="pl-PL" w:eastAsia="pl-PL"/>
-              </w:rPr>
-              <w:lastRenderedPageBreak/>
-              <w:t>informacje</w:t>
+              <w:t>Podane dane są nieprawidłowe. Upewnij się, że podałeś poprawne informacje</w:t>
             </w:r>
           </w:p>
         </w:tc>
@@ -30191,7 +27517,6 @@
                 <w:color w:val="008000"/>
                 <w:lang w:eastAsia="pl-PL"/>
               </w:rPr>
-              <w:lastRenderedPageBreak/>
               <w:t xml:space="preserve">Element </w:t>
             </w:r>
             <w:proofErr w:type="spellStart"/>
